--- a/documentacion/wrapper/Manual componentes rev 1.0 (en desarollo).docx
+++ b/documentacion/wrapper/Manual componentes rev 1.0 (en desarollo).docx
@@ -19,7 +19,6 @@
       <w:r>
         <w:rPr>
           <w:noProof/>
-          <w:lang w:val="es-ES" w:eastAsia="es-ES"/>
         </w:rPr>
         <mc:AlternateContent>
           <mc:Choice Requires="wpc">
@@ -702,7 +701,6 @@
       <w:r>
         <w:rPr>
           <w:noProof/>
-          <w:lang w:val="es-ES" w:eastAsia="es-ES"/>
         </w:rPr>
         <w:drawing>
           <wp:anchor distT="0" distB="0" distL="114300" distR="114300" simplePos="0" relativeHeight="251658240" behindDoc="1" locked="0" layoutInCell="1" allowOverlap="1" wp14:anchorId="404AE47B" wp14:editId="142C0B11">
@@ -738,7 +736,7 @@
                     </pic:cNvPicPr>
                   </pic:nvPicPr>
                   <pic:blipFill rotWithShape="1">
-                    <a:blip r:embed="rId8" cstate="print">
+                    <a:blip r:embed="rId9" cstate="print">
                       <a:extLst>
                         <a:ext uri="{28A0092B-C50C-407E-A947-70E740481C1C}">
                           <a14:useLocalDpi xmlns:a14="http://schemas.microsoft.com/office/drawing/2010/main" val="0"/>
@@ -799,10 +797,10 @@
           <w:tab w:val="right" w:pos="8505"/>
         </w:tabs>
         <w:sectPr>
-          <w:headerReference w:type="default" r:id="rId9"/>
-          <w:footerReference w:type="default" r:id="rId10"/>
-          <w:headerReference w:type="first" r:id="rId11"/>
-          <w:footerReference w:type="first" r:id="rId12"/>
+          <w:headerReference w:type="default" r:id="rId10"/>
+          <w:footerReference w:type="default" r:id="rId11"/>
+          <w:headerReference w:type="first" r:id="rId12"/>
+          <w:footerReference w:type="first" r:id="rId13"/>
           <w:pgSz w:w="11907" w:h="16839" w:code="9"/>
           <w:pgMar w:top="1418" w:right="1701" w:bottom="1418" w:left="1701" w:header="709" w:footer="709" w:gutter="0"/>
           <w:cols w:space="708"/>
@@ -820,7 +818,6 @@
       <w:r>
         <w:rPr>
           <w:noProof/>
-          <w:lang w:val="es-ES" w:eastAsia="es-ES"/>
         </w:rPr>
         <w:lastRenderedPageBreak/>
         <w:drawing>
@@ -849,7 +846,7 @@
                     </pic:cNvPicPr>
                   </pic:nvPicPr>
                   <pic:blipFill>
-                    <a:blip r:embed="rId13">
+                    <a:blip r:embed="rId14">
                       <a:extLst>
                         <a:ext uri="{28A0092B-C50C-407E-A947-70E740481C1C}">
                           <a14:useLocalDpi xmlns:a14="http://schemas.microsoft.com/office/drawing/2010/main" val="0"/>
@@ -903,7 +900,6 @@
       <w:r>
         <w:rPr>
           <w:noProof/>
-          <w:lang w:val="es-ES" w:eastAsia="es-ES"/>
         </w:rPr>
         <mc:AlternateContent>
           <mc:Choice Requires="wps">
@@ -1147,7 +1143,6 @@
       <w:r>
         <w:rPr>
           <w:noProof/>
-          <w:lang w:val="es-ES" w:eastAsia="es-ES"/>
         </w:rPr>
         <mc:AlternateContent>
           <mc:Choice Requires="wps">
@@ -1386,7 +1381,6 @@
             </w:tabs>
             <w:rPr>
               <w:noProof/>
-              <w:lang w:val="es-ES" w:eastAsia="es-ES"/>
             </w:rPr>
           </w:pPr>
           <w:hyperlink w:anchor="_Toc360049493" w:history="1">
@@ -1446,6 +1440,11 @@
               <w:fldChar w:fldCharType="end"/>
             </w:r>
           </w:hyperlink>
+        </w:p>
+        <w:p>
+          <w:r>
+            <w:t>&lt;table&gt; grillas………………………………………………………………………………………………………………..5</w:t>
+          </w:r>
         </w:p>
         <w:p>
           <w:pPr>
@@ -1468,7 +1467,6 @@
       <w:r>
         <w:rPr>
           <w:noProof/>
-          <w:lang w:val="es-ES" w:eastAsia="es-ES"/>
         </w:rPr>
         <mc:AlternateContent>
           <mc:Choice Requires="wps">
@@ -1664,7 +1662,6 @@
       <w:r>
         <w:rPr>
           <w:noProof/>
-          <w:lang w:val="es-ES" w:eastAsia="es-ES"/>
         </w:rPr>
         <mc:AlternateContent>
           <mc:Choice Requires="wps">
@@ -2211,29 +2208,10 @@
                 <w:lang w:val="es-AR" w:eastAsia="es-AR"/>
               </w:rPr>
               <w:object w:dxaOrig="1380" w:dyaOrig="555">
-                <v:shapetype id="_x0000_t75" coordsize="21600,21600" o:spt="75" o:preferrelative="t" path="m@4@5l@4@11@9@11@9@5xe" filled="f" stroked="f">
-                  <v:stroke joinstyle="miter"/>
-                  <v:formulas>
-                    <v:f eqn="if lineDrawn pixelLineWidth 0"/>
-                    <v:f eqn="sum @0 1 0"/>
-                    <v:f eqn="sum 0 0 @1"/>
-                    <v:f eqn="prod @2 1 2"/>
-                    <v:f eqn="prod @3 21600 pixelWidth"/>
-                    <v:f eqn="prod @3 21600 pixelHeight"/>
-                    <v:f eqn="sum @0 0 1"/>
-                    <v:f eqn="prod @6 1 2"/>
-                    <v:f eqn="prod @7 21600 pixelWidth"/>
-                    <v:f eqn="sum @8 21600 0"/>
-                    <v:f eqn="prod @7 21600 pixelHeight"/>
-                    <v:f eqn="sum @10 21600 0"/>
-                  </v:formulas>
-                  <v:path o:extrusionok="f" gradientshapeok="t" o:connecttype="rect"/>
-                  <o:lock v:ext="edit" aspectratio="t"/>
-                </v:shapetype>
                 <v:shape id="_x0000_i1025" type="#_x0000_t75" style="width:69pt;height:27.75pt" o:ole="">
-                  <v:imagedata r:id="rId14" o:title=""/>
+                  <v:imagedata r:id="rId15" o:title=""/>
                 </v:shape>
-                <o:OLEObject Type="Embed" ProgID="PBrush" ShapeID="_x0000_i1025" DrawAspect="Content" ObjectID="_1433791855" r:id="rId15"/>
+                <o:OLEObject Type="Embed" ProgID="PBrush" ShapeID="_x0000_i1025" DrawAspect="Content" ObjectID="_1434623916" r:id="rId16"/>
               </w:object>
             </w:r>
           </w:p>
@@ -2325,9 +2303,9 @@
               </w:rPr>
               <w:object w:dxaOrig="1200" w:dyaOrig="510">
                 <v:shape id="_x0000_i1026" type="#_x0000_t75" style="width:60pt;height:25.5pt" o:ole="">
-                  <v:imagedata r:id="rId16" o:title=""/>
+                  <v:imagedata r:id="rId17" o:title=""/>
                 </v:shape>
-                <o:OLEObject Type="Embed" ProgID="PBrush" ShapeID="_x0000_i1026" DrawAspect="Content" ObjectID="_1433791856" r:id="rId17"/>
+                <o:OLEObject Type="Embed" ProgID="PBrush" ShapeID="_x0000_i1026" DrawAspect="Content" ObjectID="_1434623917" r:id="rId18"/>
               </w:object>
             </w:r>
           </w:p>
@@ -2434,9 +2412,9 @@
               </w:rPr>
               <w:object w:dxaOrig="1035" w:dyaOrig="465">
                 <v:shape id="_x0000_i1027" type="#_x0000_t75" style="width:51.75pt;height:23.25pt" o:ole="">
-                  <v:imagedata r:id="rId18" o:title=""/>
+                  <v:imagedata r:id="rId19" o:title=""/>
                 </v:shape>
-                <o:OLEObject Type="Embed" ProgID="PBrush" ShapeID="_x0000_i1027" DrawAspect="Content" ObjectID="_1433791857" r:id="rId19"/>
+                <o:OLEObject Type="Embed" ProgID="PBrush" ShapeID="_x0000_i1027" DrawAspect="Content" ObjectID="_1434623918" r:id="rId20"/>
               </w:object>
             </w:r>
           </w:p>
@@ -2560,9 +2538,9 @@
               </w:rPr>
               <w:object w:dxaOrig="1185" w:dyaOrig="660">
                 <v:shape id="_x0000_i1028" type="#_x0000_t75" style="width:59.25pt;height:33pt" o:ole="">
-                  <v:imagedata r:id="rId20" o:title=""/>
+                  <v:imagedata r:id="rId21" o:title=""/>
                 </v:shape>
-                <o:OLEObject Type="Embed" ProgID="PBrush" ShapeID="_x0000_i1028" DrawAspect="Content" ObjectID="_1433791858" r:id="rId21"/>
+                <o:OLEObject Type="Embed" ProgID="PBrush" ShapeID="_x0000_i1028" DrawAspect="Content" ObjectID="_1434623919" r:id="rId22"/>
               </w:object>
             </w:r>
           </w:p>
@@ -2670,9 +2648,9 @@
               </w:rPr>
               <w:object w:dxaOrig="900" w:dyaOrig="540">
                 <v:shape id="_x0000_i1029" type="#_x0000_t75" style="width:45pt;height:27pt" o:ole="">
-                  <v:imagedata r:id="rId22" o:title=""/>
+                  <v:imagedata r:id="rId23" o:title=""/>
                 </v:shape>
-                <o:OLEObject Type="Embed" ProgID="PBrush" ShapeID="_x0000_i1029" DrawAspect="Content" ObjectID="_1433791859" r:id="rId23"/>
+                <o:OLEObject Type="Embed" ProgID="PBrush" ShapeID="_x0000_i1029" DrawAspect="Content" ObjectID="_1434623920" r:id="rId24"/>
               </w:object>
             </w:r>
           </w:p>
@@ -2775,9 +2753,9 @@
               </w:rPr>
               <w:object w:dxaOrig="750" w:dyaOrig="330">
                 <v:shape id="_x0000_i1030" type="#_x0000_t75" style="width:37.5pt;height:16.5pt" o:ole="">
-                  <v:imagedata r:id="rId24" o:title=""/>
+                  <v:imagedata r:id="rId25" o:title=""/>
                 </v:shape>
-                <o:OLEObject Type="Embed" ProgID="PBrush" ShapeID="_x0000_i1030" DrawAspect="Content" ObjectID="_1433791860" r:id="rId25"/>
+                <o:OLEObject Type="Embed" ProgID="PBrush" ShapeID="_x0000_i1030" DrawAspect="Content" ObjectID="_1434623921" r:id="rId26"/>
               </w:object>
             </w:r>
           </w:p>
@@ -2888,9 +2866,9 @@
               </w:rPr>
               <w:object w:dxaOrig="1230" w:dyaOrig="705">
                 <v:shape id="_x0000_i1031" type="#_x0000_t75" style="width:61.5pt;height:35.25pt" o:ole="">
-                  <v:imagedata r:id="rId26" o:title=""/>
+                  <v:imagedata r:id="rId27" o:title=""/>
                 </v:shape>
-                <o:OLEObject Type="Embed" ProgID="PBrush" ShapeID="_x0000_i1031" DrawAspect="Content" ObjectID="_1433791861" r:id="rId27"/>
+                <o:OLEObject Type="Embed" ProgID="PBrush" ShapeID="_x0000_i1031" DrawAspect="Content" ObjectID="_1434623922" r:id="rId28"/>
               </w:object>
             </w:r>
           </w:p>
@@ -3092,6 +3070,1882 @@
       <w:pPr>
         <w:pStyle w:val="Ttulo2"/>
       </w:pPr>
+    </w:p>
+    <w:p/>
+    <w:tbl>
+      <w:tblPr>
+        <w:tblStyle w:val="Listamedia2-nfasis1"/>
+        <w:tblW w:w="5426" w:type="pct"/>
+        <w:tblLayout w:type="fixed"/>
+        <w:tblLook w:val="04A0" w:firstRow="1" w:lastRow="0" w:firstColumn="1" w:lastColumn="0" w:noHBand="0" w:noVBand="1"/>
+      </w:tblPr>
+      <w:tblGrid>
+        <w:gridCol w:w="1024"/>
+        <w:gridCol w:w="1191"/>
+        <w:gridCol w:w="365"/>
+        <w:gridCol w:w="221"/>
+        <w:gridCol w:w="3687"/>
+        <w:gridCol w:w="142"/>
+        <w:gridCol w:w="901"/>
+        <w:gridCol w:w="1933"/>
+      </w:tblGrid>
+      <w:tr>
+        <w:trPr>
+          <w:cnfStyle w:val="100000000000" w:firstRow="1" w:lastRow="0" w:firstColumn="0" w:lastColumn="0" w:oddVBand="0" w:evenVBand="0" w:oddHBand="0" w:evenHBand="0" w:firstRowFirstColumn="0" w:firstRowLastColumn="0" w:lastRowFirstColumn="0" w:lastRowLastColumn="0"/>
+        </w:trPr>
+        <w:tc>
+          <w:tcPr>
+            <w:cnfStyle w:val="001000000100" w:firstRow="0" w:lastRow="0" w:firstColumn="1" w:lastColumn="0" w:oddVBand="0" w:evenVBand="0" w:oddHBand="0" w:evenHBand="0" w:firstRowFirstColumn="1" w:firstRowLastColumn="0" w:lastRowFirstColumn="0" w:lastRowLastColumn="0"/>
+            <w:tcW w:w="541" w:type="pct"/>
+            <w:noWrap/>
+          </w:tcPr>
+          <w:p>
+            <w:pPr>
+              <w:rPr>
+                <w:rFonts w:asciiTheme="minorHAnsi" w:eastAsiaTheme="minorEastAsia" w:hAnsiTheme="minorHAnsi" w:cstheme="minorBidi"/>
+                <w:b/>
+                <w:color w:val="000000"/>
+                <w:sz w:val="28"/>
+                <w:szCs w:val="28"/>
+              </w:rPr>
+            </w:pPr>
+            <w:r>
+              <w:rPr>
+                <w:rFonts w:asciiTheme="minorHAnsi" w:eastAsiaTheme="minorEastAsia" w:hAnsiTheme="minorHAnsi" w:cstheme="minorBidi"/>
+                <w:b/>
+                <w:color w:val="000000"/>
+                <w:sz w:val="28"/>
+                <w:szCs w:val="28"/>
+              </w:rPr>
+              <w:t>Tipo estilo</w:t>
+            </w:r>
+          </w:p>
+        </w:tc>
+        <w:tc>
+          <w:tcPr>
+            <w:tcW w:w="629" w:type="pct"/>
+          </w:tcPr>
+          <w:p>
+            <w:pPr>
+              <w:jc w:val="center"/>
+              <w:cnfStyle w:val="100000000000" w:firstRow="1" w:lastRow="0" w:firstColumn="0" w:lastColumn="0" w:oddVBand="0" w:evenVBand="0" w:oddHBand="0" w:evenHBand="0" w:firstRowFirstColumn="0" w:firstRowLastColumn="0" w:lastRowFirstColumn="0" w:lastRowLastColumn="0"/>
+              <w:rPr>
+                <w:rFonts w:asciiTheme="minorHAnsi" w:eastAsiaTheme="minorEastAsia" w:hAnsiTheme="minorHAnsi" w:cstheme="minorBidi"/>
+                <w:b/>
+                <w:color w:val="000000"/>
+                <w:sz w:val="28"/>
+                <w:szCs w:val="28"/>
+              </w:rPr>
+            </w:pPr>
+            <w:r>
+              <w:rPr>
+                <w:rFonts w:asciiTheme="minorHAnsi" w:eastAsiaTheme="minorEastAsia" w:hAnsiTheme="minorHAnsi" w:cstheme="minorBidi"/>
+                <w:b/>
+                <w:color w:val="000000"/>
+                <w:sz w:val="28"/>
+                <w:szCs w:val="28"/>
+              </w:rPr>
+              <w:t>Clase</w:t>
+            </w:r>
+          </w:p>
+        </w:tc>
+        <w:tc>
+          <w:tcPr>
+            <w:tcW w:w="2333" w:type="pct"/>
+            <w:gridSpan w:val="4"/>
+          </w:tcPr>
+          <w:p>
+            <w:pPr>
+              <w:jc w:val="center"/>
+              <w:cnfStyle w:val="100000000000" w:firstRow="1" w:lastRow="0" w:firstColumn="0" w:lastColumn="0" w:oddVBand="0" w:evenVBand="0" w:oddHBand="0" w:evenHBand="0" w:firstRowFirstColumn="0" w:firstRowLastColumn="0" w:lastRowFirstColumn="0" w:lastRowLastColumn="0"/>
+              <w:rPr>
+                <w:rFonts w:asciiTheme="minorHAnsi" w:eastAsiaTheme="minorEastAsia" w:hAnsiTheme="minorHAnsi" w:cstheme="minorBidi"/>
+                <w:b/>
+                <w:color w:val="000000"/>
+                <w:sz w:val="28"/>
+                <w:szCs w:val="28"/>
+              </w:rPr>
+            </w:pPr>
+            <w:r>
+              <w:rPr>
+                <w:rFonts w:asciiTheme="minorHAnsi" w:eastAsiaTheme="minorEastAsia" w:hAnsiTheme="minorHAnsi" w:cstheme="minorBidi"/>
+                <w:b/>
+                <w:color w:val="000000"/>
+                <w:sz w:val="28"/>
+                <w:szCs w:val="28"/>
+              </w:rPr>
+              <w:t>Efecto</w:t>
+            </w:r>
+          </w:p>
+        </w:tc>
+        <w:tc>
+          <w:tcPr>
+            <w:tcW w:w="1497" w:type="pct"/>
+            <w:gridSpan w:val="2"/>
+          </w:tcPr>
+          <w:p>
+            <w:pPr>
+              <w:jc w:val="center"/>
+              <w:cnfStyle w:val="100000000000" w:firstRow="1" w:lastRow="0" w:firstColumn="0" w:lastColumn="0" w:oddVBand="0" w:evenVBand="0" w:oddHBand="0" w:evenHBand="0" w:firstRowFirstColumn="0" w:firstRowLastColumn="0" w:lastRowFirstColumn="0" w:lastRowLastColumn="0"/>
+              <w:rPr>
+                <w:rFonts w:asciiTheme="minorHAnsi" w:eastAsiaTheme="minorEastAsia" w:hAnsiTheme="minorHAnsi" w:cstheme="minorBidi"/>
+                <w:b/>
+                <w:color w:val="000000"/>
+                <w:sz w:val="28"/>
+                <w:szCs w:val="28"/>
+              </w:rPr>
+            </w:pPr>
+            <w:r>
+              <w:rPr>
+                <w:rFonts w:asciiTheme="minorHAnsi" w:eastAsiaTheme="minorEastAsia" w:hAnsiTheme="minorHAnsi" w:cstheme="minorBidi"/>
+                <w:b/>
+                <w:color w:val="000000"/>
+                <w:sz w:val="28"/>
+                <w:szCs w:val="28"/>
+              </w:rPr>
+              <w:t>Comentarios</w:t>
+            </w:r>
+          </w:p>
+        </w:tc>
+      </w:tr>
+      <w:tr>
+        <w:trPr>
+          <w:cnfStyle w:val="000000100000" w:firstRow="0" w:lastRow="0" w:firstColumn="0" w:lastColumn="0" w:oddVBand="0" w:evenVBand="0" w:oddHBand="1" w:evenHBand="0" w:firstRowFirstColumn="0" w:firstRowLastColumn="0" w:lastRowFirstColumn="0" w:lastRowLastColumn="0"/>
+          <w:trHeight w:val="1134"/>
+        </w:trPr>
+        <w:tc>
+          <w:tcPr>
+            <w:cnfStyle w:val="001000000000" w:firstRow="0" w:lastRow="0" w:firstColumn="1" w:lastColumn="0" w:oddVBand="0" w:evenVBand="0" w:oddHBand="0" w:evenHBand="0" w:firstRowFirstColumn="0" w:firstRowLastColumn="0" w:lastRowFirstColumn="0" w:lastRowLastColumn="0"/>
+            <w:tcW w:w="541" w:type="pct"/>
+            <w:tcBorders>
+              <w:top w:val="single" w:sz="24" w:space="0" w:color="98C723" w:themeColor="accent1"/>
+              <w:left w:val="single" w:sz="8" w:space="0" w:color="98C723" w:themeColor="accent1"/>
+            </w:tcBorders>
+            <w:noWrap/>
+            <w:vAlign w:val="center"/>
+          </w:tcPr>
+          <w:p>
+            <w:pPr>
+              <w:jc w:val="center"/>
+              <w:rPr>
+                <w:rFonts w:asciiTheme="minorHAnsi" w:eastAsiaTheme="minorEastAsia" w:hAnsiTheme="minorHAnsi" w:cstheme="minorBidi"/>
+                <w:b/>
+                <w:color w:val="000000"/>
+              </w:rPr>
+            </w:pPr>
+            <w:proofErr w:type="spellStart"/>
+            <w:r>
+              <w:rPr>
+                <w:rFonts w:asciiTheme="minorHAnsi" w:eastAsiaTheme="minorEastAsia" w:hAnsiTheme="minorHAnsi" w:cstheme="minorBidi"/>
+                <w:b/>
+                <w:color w:val="000000"/>
+              </w:rPr>
+              <w:t>Generacion</w:t>
+            </w:r>
+            <w:proofErr w:type="spellEnd"/>
+          </w:p>
+        </w:tc>
+        <w:tc>
+          <w:tcPr>
+            <w:tcW w:w="822" w:type="pct"/>
+            <w:gridSpan w:val="2"/>
+            <w:vAlign w:val="center"/>
+          </w:tcPr>
+          <w:p>
+            <w:pPr>
+              <w:jc w:val="center"/>
+              <w:cnfStyle w:val="000000100000" w:firstRow="0" w:lastRow="0" w:firstColumn="0" w:lastColumn="0" w:oddVBand="0" w:evenVBand="0" w:oddHBand="1" w:evenHBand="0" w:firstRowFirstColumn="0" w:firstRowLastColumn="0" w:lastRowFirstColumn="0" w:lastRowLastColumn="0"/>
+              <w:rPr>
+                <w:rFonts w:asciiTheme="minorHAnsi" w:eastAsiaTheme="minorEastAsia" w:hAnsiTheme="minorHAnsi" w:cstheme="minorBidi"/>
+                <w:color w:val="000000"/>
+              </w:rPr>
+            </w:pPr>
+            <w:proofErr w:type="spellStart"/>
+            <w:r>
+              <w:rPr>
+                <w:rStyle w:val="atv"/>
+                <w:rFonts w:ascii="Consolas" w:hAnsi="Consolas" w:cs="Consolas"/>
+                <w:color w:val="3C8890" w:themeColor="accent2" w:themeShade="BF"/>
+                <w:sz w:val="20"/>
+                <w:szCs w:val="20"/>
+                <w:shd w:val="clear" w:color="auto" w:fill="F7F7F9"/>
+              </w:rPr>
+              <w:t>Class</w:t>
+            </w:r>
+            <w:proofErr w:type="spellEnd"/>
+            <w:r>
+              <w:rPr>
+                <w:rStyle w:val="atv"/>
+                <w:rFonts w:ascii="Consolas" w:hAnsi="Consolas" w:cs="Consolas"/>
+                <w:color w:val="DD1144"/>
+                <w:sz w:val="20"/>
+                <w:szCs w:val="20"/>
+                <w:shd w:val="clear" w:color="auto" w:fill="F7F7F9"/>
+              </w:rPr>
+              <w:t>=</w:t>
+            </w:r>
+            <w:r>
+              <w:rPr>
+                <w:rStyle w:val="atv"/>
+                <w:rFonts w:ascii="Consolas" w:hAnsi="Consolas" w:cs="Consolas"/>
+                <w:color w:val="DD1144"/>
+                <w:sz w:val="20"/>
+                <w:szCs w:val="20"/>
+                <w:shd w:val="clear" w:color="auto" w:fill="F7F7F9"/>
+              </w:rPr>
+              <w:t>"table table-</w:t>
+            </w:r>
+            <w:proofErr w:type="spellStart"/>
+            <w:r>
+              <w:rPr>
+                <w:rStyle w:val="atv"/>
+                <w:rFonts w:ascii="Consolas" w:hAnsi="Consolas" w:cs="Consolas"/>
+                <w:color w:val="DD1144"/>
+                <w:sz w:val="20"/>
+                <w:szCs w:val="20"/>
+                <w:shd w:val="clear" w:color="auto" w:fill="F7F7F9"/>
+              </w:rPr>
+              <w:t>condensed</w:t>
+            </w:r>
+            <w:proofErr w:type="spellEnd"/>
+            <w:r>
+              <w:rPr>
+                <w:rStyle w:val="atv"/>
+                <w:rFonts w:ascii="Consolas" w:hAnsi="Consolas" w:cs="Consolas"/>
+                <w:color w:val="DD1144"/>
+                <w:sz w:val="20"/>
+                <w:szCs w:val="20"/>
+                <w:shd w:val="clear" w:color="auto" w:fill="F7F7F9"/>
+              </w:rPr>
+              <w:t>"</w:t>
+            </w:r>
+          </w:p>
+        </w:tc>
+        <w:tc>
+          <w:tcPr>
+            <w:tcW w:w="2065" w:type="pct"/>
+            <w:gridSpan w:val="2"/>
+            <w:vAlign w:val="center"/>
+          </w:tcPr>
+          <w:p>
+            <w:pPr>
+              <w:jc w:val="center"/>
+              <w:cnfStyle w:val="000000100000" w:firstRow="0" w:lastRow="0" w:firstColumn="0" w:lastColumn="0" w:oddVBand="0" w:evenVBand="0" w:oddHBand="1" w:evenHBand="0" w:firstRowFirstColumn="0" w:firstRowLastColumn="0" w:lastRowFirstColumn="0" w:lastRowLastColumn="0"/>
+              <w:rPr>
+                <w:rFonts w:asciiTheme="minorHAnsi" w:eastAsiaTheme="minorEastAsia" w:hAnsiTheme="minorHAnsi" w:cstheme="minorBidi"/>
+                <w:color w:val="000000"/>
+              </w:rPr>
+            </w:pPr>
+          </w:p>
+        </w:tc>
+        <w:tc>
+          <w:tcPr>
+            <w:tcW w:w="1572" w:type="pct"/>
+            <w:gridSpan w:val="3"/>
+            <w:vAlign w:val="center"/>
+          </w:tcPr>
+          <w:p>
+            <w:pPr>
+              <w:jc w:val="center"/>
+              <w:cnfStyle w:val="000000100000" w:firstRow="0" w:lastRow="0" w:firstColumn="0" w:lastColumn="0" w:oddVBand="0" w:evenVBand="0" w:oddHBand="1" w:evenHBand="0" w:firstRowFirstColumn="0" w:firstRowLastColumn="0" w:lastRowFirstColumn="0" w:lastRowLastColumn="0"/>
+              <w:rPr>
+                <w:rFonts w:asciiTheme="minorHAnsi" w:eastAsiaTheme="minorEastAsia" w:hAnsiTheme="minorHAnsi" w:cstheme="minorBidi"/>
+                <w:color w:val="000000"/>
+              </w:rPr>
+            </w:pPr>
+            <w:r>
+              <w:rPr>
+                <w:rFonts w:asciiTheme="minorHAnsi" w:eastAsiaTheme="minorEastAsia" w:hAnsiTheme="minorHAnsi" w:cstheme="minorBidi"/>
+                <w:color w:val="000000"/>
+              </w:rPr>
+              <w:t>Genera la tabla</w:t>
+            </w:r>
+          </w:p>
+          <w:p>
+            <w:pPr>
+              <w:jc w:val="center"/>
+              <w:cnfStyle w:val="000000100000" w:firstRow="0" w:lastRow="0" w:firstColumn="0" w:lastColumn="0" w:oddVBand="0" w:evenVBand="0" w:oddHBand="1" w:evenHBand="0" w:firstRowFirstColumn="0" w:firstRowLastColumn="0" w:lastRowFirstColumn="0" w:lastRowLastColumn="0"/>
+              <w:rPr>
+                <w:rFonts w:asciiTheme="minorHAnsi" w:eastAsiaTheme="minorEastAsia" w:hAnsiTheme="minorHAnsi" w:cstheme="minorBidi"/>
+                <w:color w:val="000000"/>
+              </w:rPr>
+            </w:pPr>
+          </w:p>
+          <w:p>
+            <w:pPr>
+              <w:cnfStyle w:val="000000100000" w:firstRow="0" w:lastRow="0" w:firstColumn="0" w:lastColumn="0" w:oddVBand="0" w:evenVBand="0" w:oddHBand="1" w:evenHBand="0" w:firstRowFirstColumn="0" w:firstRowLastColumn="0" w:lastRowFirstColumn="0" w:lastRowLastColumn="0"/>
+              <w:rPr>
+                <w:rFonts w:asciiTheme="minorHAnsi" w:eastAsiaTheme="minorEastAsia" w:hAnsiTheme="minorHAnsi" w:cstheme="minorBidi"/>
+                <w:color w:val="000000"/>
+              </w:rPr>
+            </w:pPr>
+          </w:p>
+        </w:tc>
+      </w:tr>
+      <w:tr>
+        <w:trPr>
+          <w:trHeight w:val="1134"/>
+        </w:trPr>
+        <w:tc>
+          <w:tcPr>
+            <w:cnfStyle w:val="001000000000" w:firstRow="0" w:lastRow="0" w:firstColumn="1" w:lastColumn="0" w:oddVBand="0" w:evenVBand="0" w:oddHBand="0" w:evenHBand="0" w:firstRowFirstColumn="0" w:firstRowLastColumn="0" w:lastRowFirstColumn="0" w:lastRowLastColumn="0"/>
+            <w:tcW w:w="541" w:type="pct"/>
+            <w:vMerge w:val="restart"/>
+            <w:tcBorders>
+              <w:top w:val="single" w:sz="24" w:space="0" w:color="98C723" w:themeColor="accent1"/>
+              <w:left w:val="single" w:sz="8" w:space="0" w:color="98C723" w:themeColor="accent1"/>
+              <w:bottom w:val="single" w:sz="24" w:space="0" w:color="98C723" w:themeColor="accent1"/>
+            </w:tcBorders>
+            <w:noWrap/>
+            <w:vAlign w:val="center"/>
+          </w:tcPr>
+          <w:p>
+            <w:pPr>
+              <w:jc w:val="center"/>
+              <w:rPr>
+                <w:rFonts w:asciiTheme="minorHAnsi" w:eastAsiaTheme="minorEastAsia" w:hAnsiTheme="minorHAnsi" w:cstheme="minorBidi"/>
+                <w:b/>
+                <w:color w:val="000000"/>
+              </w:rPr>
+            </w:pPr>
+            <w:r>
+              <w:rPr>
+                <w:rFonts w:asciiTheme="minorHAnsi" w:eastAsiaTheme="minorEastAsia" w:hAnsiTheme="minorHAnsi" w:cstheme="minorBidi"/>
+                <w:b/>
+                <w:color w:val="000000"/>
+              </w:rPr>
+              <w:t>Colores</w:t>
+            </w:r>
+          </w:p>
+        </w:tc>
+        <w:tc>
+          <w:tcPr>
+            <w:tcW w:w="939" w:type="pct"/>
+            <w:gridSpan w:val="3"/>
+            <w:tcBorders>
+              <w:top w:val="single" w:sz="24" w:space="0" w:color="98C723" w:themeColor="accent1"/>
+              <w:left w:val="single" w:sz="8" w:space="0" w:color="98C723" w:themeColor="accent1"/>
+              <w:bottom w:val="nil"/>
+              <w:right w:val="single" w:sz="4" w:space="0" w:color="auto"/>
+            </w:tcBorders>
+            <w:vAlign w:val="center"/>
+          </w:tcPr>
+          <w:p>
+            <w:pPr>
+              <w:jc w:val="center"/>
+              <w:cnfStyle w:val="000000000000" w:firstRow="0" w:lastRow="0" w:firstColumn="0" w:lastColumn="0" w:oddVBand="0" w:evenVBand="0" w:oddHBand="0" w:evenHBand="0" w:firstRowFirstColumn="0" w:firstRowLastColumn="0" w:lastRowFirstColumn="0" w:lastRowLastColumn="0"/>
+              <w:rPr>
+                <w:rFonts w:asciiTheme="minorHAnsi" w:eastAsiaTheme="minorEastAsia" w:hAnsiTheme="minorHAnsi" w:cstheme="minorBidi"/>
+                <w:color w:val="000000"/>
+              </w:rPr>
+            </w:pPr>
+            <w:proofErr w:type="spellStart"/>
+            <w:r>
+              <w:rPr>
+                <w:rStyle w:val="kwd"/>
+                <w:rFonts w:ascii="Consolas" w:hAnsi="Consolas" w:cs="Consolas"/>
+                <w:color w:val="1E347B"/>
+                <w:sz w:val="20"/>
+                <w:szCs w:val="20"/>
+                <w:shd w:val="clear" w:color="auto" w:fill="F7F7F9"/>
+              </w:rPr>
+              <w:t>class</w:t>
+            </w:r>
+            <w:proofErr w:type="spellEnd"/>
+            <w:r>
+              <w:rPr>
+                <w:rStyle w:val="pun"/>
+                <w:rFonts w:ascii="Consolas" w:hAnsi="Consolas" w:cs="Consolas"/>
+                <w:color w:val="93A1A1"/>
+                <w:sz w:val="20"/>
+                <w:szCs w:val="20"/>
+                <w:shd w:val="clear" w:color="auto" w:fill="F7F7F9"/>
+              </w:rPr>
+              <w:t>=</w:t>
+            </w:r>
+            <w:r>
+              <w:rPr>
+                <w:rStyle w:val="str"/>
+                <w:rFonts w:ascii="Consolas" w:hAnsi="Consolas" w:cs="Consolas"/>
+                <w:color w:val="DD1144"/>
+                <w:sz w:val="20"/>
+                <w:szCs w:val="20"/>
+                <w:shd w:val="clear" w:color="auto" w:fill="F7F7F9"/>
+              </w:rPr>
+              <w:t>"</w:t>
+            </w:r>
+            <w:proofErr w:type="spellStart"/>
+            <w:r>
+              <w:rPr>
+                <w:rStyle w:val="str"/>
+                <w:rFonts w:ascii="Consolas" w:hAnsi="Consolas" w:cs="Consolas"/>
+                <w:color w:val="DD1144"/>
+                <w:sz w:val="20"/>
+                <w:szCs w:val="20"/>
+                <w:shd w:val="clear" w:color="auto" w:fill="F7F7F9"/>
+              </w:rPr>
+              <w:t>success</w:t>
+            </w:r>
+            <w:proofErr w:type="spellEnd"/>
+            <w:r>
+              <w:rPr>
+                <w:rStyle w:val="str"/>
+                <w:rFonts w:ascii="Consolas" w:hAnsi="Consolas" w:cs="Consolas"/>
+                <w:color w:val="DD1144"/>
+                <w:sz w:val="20"/>
+                <w:szCs w:val="20"/>
+                <w:shd w:val="clear" w:color="auto" w:fill="F7F7F9"/>
+              </w:rPr>
+              <w:t>"</w:t>
+            </w:r>
+          </w:p>
+        </w:tc>
+        <w:tc>
+          <w:tcPr>
+            <w:tcW w:w="2499" w:type="pct"/>
+            <w:gridSpan w:val="3"/>
+            <w:tcBorders>
+              <w:top w:val="single" w:sz="24" w:space="0" w:color="98C723" w:themeColor="accent1"/>
+              <w:left w:val="single" w:sz="4" w:space="0" w:color="auto"/>
+              <w:bottom w:val="nil"/>
+            </w:tcBorders>
+            <w:vAlign w:val="center"/>
+          </w:tcPr>
+          <w:p>
+            <w:pPr>
+              <w:jc w:val="center"/>
+              <w:cnfStyle w:val="000000000000" w:firstRow="0" w:lastRow="0" w:firstColumn="0" w:lastColumn="0" w:oddVBand="0" w:evenVBand="0" w:oddHBand="0" w:evenHBand="0" w:firstRowFirstColumn="0" w:firstRowLastColumn="0" w:lastRowFirstColumn="0" w:lastRowLastColumn="0"/>
+              <w:rPr>
+                <w:rFonts w:asciiTheme="minorHAnsi" w:eastAsiaTheme="minorEastAsia" w:hAnsiTheme="minorHAnsi" w:cstheme="minorBidi"/>
+                <w:color w:val="000000"/>
+              </w:rPr>
+            </w:pPr>
+            <w:r>
+              <w:object w:dxaOrig="12510" w:dyaOrig="570">
+                <v:shape id="_x0000_i1032" type="#_x0000_t75" style="width:424.5pt;height:19.5pt" o:ole="">
+                  <v:imagedata r:id="rId29" o:title=""/>
+                </v:shape>
+                <o:OLEObject Type="Embed" ProgID="PBrush" ShapeID="_x0000_i1032" DrawAspect="Content" ObjectID="_1434623923" r:id="rId30"/>
+              </w:object>
+            </w:r>
+          </w:p>
+        </w:tc>
+        <w:tc>
+          <w:tcPr>
+            <w:tcW w:w="1021" w:type="pct"/>
+            <w:tcBorders>
+              <w:top w:val="single" w:sz="24" w:space="0" w:color="98C723" w:themeColor="accent1"/>
+              <w:bottom w:val="nil"/>
+            </w:tcBorders>
+            <w:vAlign w:val="center"/>
+          </w:tcPr>
+          <w:p>
+            <w:pPr>
+              <w:jc w:val="center"/>
+              <w:cnfStyle w:val="000000000000" w:firstRow="0" w:lastRow="0" w:firstColumn="0" w:lastColumn="0" w:oddVBand="0" w:evenVBand="0" w:oddHBand="0" w:evenHBand="0" w:firstRowFirstColumn="0" w:firstRowLastColumn="0" w:lastRowFirstColumn="0" w:lastRowLastColumn="0"/>
+              <w:rPr>
+                <w:rFonts w:asciiTheme="minorHAnsi" w:eastAsiaTheme="minorEastAsia" w:hAnsiTheme="minorHAnsi" w:cstheme="minorBidi"/>
+                <w:color w:val="000000"/>
+              </w:rPr>
+            </w:pPr>
+            <w:r>
+              <w:rPr>
+                <w:rFonts w:asciiTheme="minorHAnsi" w:eastAsiaTheme="minorEastAsia" w:hAnsiTheme="minorHAnsi" w:cstheme="minorBidi"/>
+                <w:color w:val="000000"/>
+              </w:rPr>
+              <w:t>Notificación correcta</w:t>
+            </w:r>
+          </w:p>
+        </w:tc>
+      </w:tr>
+      <w:tr>
+        <w:trPr>
+          <w:cnfStyle w:val="000000100000" w:firstRow="0" w:lastRow="0" w:firstColumn="0" w:lastColumn="0" w:oddVBand="0" w:evenVBand="0" w:oddHBand="1" w:evenHBand="0" w:firstRowFirstColumn="0" w:firstRowLastColumn="0" w:lastRowFirstColumn="0" w:lastRowLastColumn="0"/>
+          <w:trHeight w:val="1134"/>
+        </w:trPr>
+        <w:tc>
+          <w:tcPr>
+            <w:cnfStyle w:val="001000000000" w:firstRow="0" w:lastRow="0" w:firstColumn="1" w:lastColumn="0" w:oddVBand="0" w:evenVBand="0" w:oddHBand="0" w:evenHBand="0" w:firstRowFirstColumn="0" w:firstRowLastColumn="0" w:lastRowFirstColumn="0" w:lastRowLastColumn="0"/>
+            <w:tcW w:w="541" w:type="pct"/>
+            <w:vMerge/>
+            <w:tcBorders>
+              <w:left w:val="single" w:sz="8" w:space="0" w:color="98C723" w:themeColor="accent1"/>
+              <w:bottom w:val="single" w:sz="24" w:space="0" w:color="98C723" w:themeColor="accent1"/>
+            </w:tcBorders>
+            <w:noWrap/>
+          </w:tcPr>
+          <w:p>
+            <w:pPr>
+              <w:rPr>
+                <w:rFonts w:asciiTheme="minorHAnsi" w:eastAsiaTheme="minorEastAsia" w:hAnsiTheme="minorHAnsi" w:cstheme="minorBidi"/>
+                <w:color w:val="000000"/>
+              </w:rPr>
+            </w:pPr>
+          </w:p>
+        </w:tc>
+        <w:tc>
+          <w:tcPr>
+            <w:tcW w:w="939" w:type="pct"/>
+            <w:gridSpan w:val="3"/>
+            <w:tcBorders>
+              <w:left w:val="single" w:sz="8" w:space="0" w:color="98C723" w:themeColor="accent1"/>
+              <w:right w:val="single" w:sz="4" w:space="0" w:color="auto"/>
+            </w:tcBorders>
+            <w:vAlign w:val="center"/>
+          </w:tcPr>
+          <w:p>
+            <w:pPr>
+              <w:cnfStyle w:val="000000100000" w:firstRow="0" w:lastRow="0" w:firstColumn="0" w:lastColumn="0" w:oddVBand="0" w:evenVBand="0" w:oddHBand="1" w:evenHBand="0" w:firstRowFirstColumn="0" w:firstRowLastColumn="0" w:lastRowFirstColumn="0" w:lastRowLastColumn="0"/>
+              <w:rPr>
+                <w:rFonts w:asciiTheme="minorHAnsi" w:eastAsiaTheme="minorEastAsia" w:hAnsiTheme="minorHAnsi" w:cstheme="minorBidi"/>
+                <w:color w:val="000000"/>
+              </w:rPr>
+            </w:pPr>
+            <w:r>
+              <w:rPr>
+                <w:rStyle w:val="kwd"/>
+                <w:rFonts w:ascii="Consolas" w:hAnsi="Consolas" w:cs="Consolas"/>
+                <w:color w:val="1E347B"/>
+                <w:sz w:val="20"/>
+                <w:szCs w:val="20"/>
+                <w:shd w:val="clear" w:color="auto" w:fill="F7F7F9"/>
+              </w:rPr>
+              <w:t xml:space="preserve">   </w:t>
+            </w:r>
+            <w:proofErr w:type="spellStart"/>
+            <w:r>
+              <w:rPr>
+                <w:rStyle w:val="kwd"/>
+                <w:rFonts w:ascii="Consolas" w:hAnsi="Consolas" w:cs="Consolas"/>
+                <w:color w:val="1E347B"/>
+                <w:sz w:val="20"/>
+                <w:szCs w:val="20"/>
+                <w:shd w:val="clear" w:color="auto" w:fill="F7F7F9"/>
+              </w:rPr>
+              <w:t>class</w:t>
+            </w:r>
+            <w:proofErr w:type="spellEnd"/>
+            <w:r>
+              <w:rPr>
+                <w:rStyle w:val="pun"/>
+                <w:rFonts w:ascii="Consolas" w:hAnsi="Consolas" w:cs="Consolas"/>
+                <w:color w:val="93A1A1"/>
+                <w:sz w:val="20"/>
+                <w:szCs w:val="20"/>
+                <w:shd w:val="clear" w:color="auto" w:fill="F7F7F9"/>
+              </w:rPr>
+              <w:t>=</w:t>
+            </w:r>
+            <w:r>
+              <w:rPr>
+                <w:rStyle w:val="str"/>
+                <w:rFonts w:ascii="Consolas" w:hAnsi="Consolas" w:cs="Consolas"/>
+                <w:color w:val="DD1144"/>
+                <w:sz w:val="20"/>
+                <w:szCs w:val="20"/>
+                <w:shd w:val="clear" w:color="auto" w:fill="F7F7F9"/>
+              </w:rPr>
+              <w:t>"</w:t>
+            </w:r>
+            <w:r>
+              <w:rPr>
+                <w:rStyle w:val="str"/>
+                <w:rFonts w:ascii="Consolas" w:hAnsi="Consolas" w:cs="Consolas"/>
+                <w:color w:val="DD1144"/>
+                <w:sz w:val="20"/>
+                <w:szCs w:val="20"/>
+                <w:shd w:val="clear" w:color="auto" w:fill="F7F7F9"/>
+              </w:rPr>
+              <w:t>error</w:t>
+            </w:r>
+            <w:r>
+              <w:rPr>
+                <w:rStyle w:val="str"/>
+                <w:rFonts w:ascii="Consolas" w:hAnsi="Consolas" w:cs="Consolas"/>
+                <w:color w:val="DD1144"/>
+                <w:sz w:val="20"/>
+                <w:szCs w:val="20"/>
+                <w:shd w:val="clear" w:color="auto" w:fill="F7F7F9"/>
+              </w:rPr>
+              <w:t>"</w:t>
+            </w:r>
+          </w:p>
+        </w:tc>
+        <w:tc>
+          <w:tcPr>
+            <w:tcW w:w="2499" w:type="pct"/>
+            <w:gridSpan w:val="3"/>
+            <w:tcBorders>
+              <w:left w:val="single" w:sz="4" w:space="0" w:color="auto"/>
+            </w:tcBorders>
+            <w:vAlign w:val="center"/>
+          </w:tcPr>
+          <w:p>
+            <w:pPr>
+              <w:jc w:val="center"/>
+              <w:cnfStyle w:val="000000100000" w:firstRow="0" w:lastRow="0" w:firstColumn="0" w:lastColumn="0" w:oddVBand="0" w:evenVBand="0" w:oddHBand="1" w:evenHBand="0" w:firstRowFirstColumn="0" w:firstRowLastColumn="0" w:lastRowFirstColumn="0" w:lastRowLastColumn="0"/>
+              <w:rPr>
+                <w:rFonts w:asciiTheme="minorHAnsi" w:eastAsiaTheme="minorEastAsia" w:hAnsiTheme="minorHAnsi" w:cstheme="minorBidi"/>
+                <w:color w:val="000000"/>
+              </w:rPr>
+            </w:pPr>
+            <w:r>
+              <w:object w:dxaOrig="12465" w:dyaOrig="555">
+                <v:shape id="_x0000_i1033" type="#_x0000_t75" style="width:285.75pt;height:20.25pt" o:ole="">
+                  <v:imagedata r:id="rId31" o:title=""/>
+                </v:shape>
+                <o:OLEObject Type="Embed" ProgID="PBrush" ShapeID="_x0000_i1033" DrawAspect="Content" ObjectID="_1434623924" r:id="rId32"/>
+              </w:object>
+            </w:r>
+          </w:p>
+        </w:tc>
+        <w:tc>
+          <w:tcPr>
+            <w:tcW w:w="1021" w:type="pct"/>
+            <w:vAlign w:val="center"/>
+          </w:tcPr>
+          <w:p>
+            <w:pPr>
+              <w:jc w:val="center"/>
+              <w:cnfStyle w:val="000000100000" w:firstRow="0" w:lastRow="0" w:firstColumn="0" w:lastColumn="0" w:oddVBand="0" w:evenVBand="0" w:oddHBand="1" w:evenHBand="0" w:firstRowFirstColumn="0" w:firstRowLastColumn="0" w:lastRowFirstColumn="0" w:lastRowLastColumn="0"/>
+              <w:rPr>
+                <w:rFonts w:asciiTheme="minorHAnsi" w:eastAsiaTheme="minorEastAsia" w:hAnsiTheme="minorHAnsi" w:cstheme="minorBidi"/>
+                <w:color w:val="000000"/>
+              </w:rPr>
+            </w:pPr>
+            <w:r>
+              <w:rPr>
+                <w:rFonts w:asciiTheme="minorHAnsi" w:eastAsiaTheme="minorEastAsia" w:hAnsiTheme="minorHAnsi" w:cstheme="minorBidi"/>
+                <w:color w:val="000000"/>
+              </w:rPr>
+              <w:t>Notificación de error</w:t>
+            </w:r>
+          </w:p>
+        </w:tc>
+      </w:tr>
+      <w:tr>
+        <w:trPr>
+          <w:trHeight w:val="1134"/>
+        </w:trPr>
+        <w:tc>
+          <w:tcPr>
+            <w:cnfStyle w:val="001000000000" w:firstRow="0" w:lastRow="0" w:firstColumn="1" w:lastColumn="0" w:oddVBand="0" w:evenVBand="0" w:oddHBand="0" w:evenHBand="0" w:firstRowFirstColumn="0" w:firstRowLastColumn="0" w:lastRowFirstColumn="0" w:lastRowLastColumn="0"/>
+            <w:tcW w:w="541" w:type="pct"/>
+            <w:vMerge/>
+            <w:tcBorders>
+              <w:top w:val="nil"/>
+              <w:left w:val="single" w:sz="8" w:space="0" w:color="98C723" w:themeColor="accent1"/>
+              <w:bottom w:val="single" w:sz="24" w:space="0" w:color="98C723" w:themeColor="accent1"/>
+            </w:tcBorders>
+            <w:noWrap/>
+          </w:tcPr>
+          <w:p>
+            <w:pPr>
+              <w:rPr>
+                <w:color w:val="000000"/>
+              </w:rPr>
+            </w:pPr>
+          </w:p>
+        </w:tc>
+        <w:tc>
+          <w:tcPr>
+            <w:tcW w:w="939" w:type="pct"/>
+            <w:gridSpan w:val="3"/>
+            <w:tcBorders>
+              <w:top w:val="nil"/>
+              <w:left w:val="single" w:sz="8" w:space="0" w:color="98C723" w:themeColor="accent1"/>
+              <w:bottom w:val="single" w:sz="24" w:space="0" w:color="98C723" w:themeColor="accent1"/>
+              <w:right w:val="single" w:sz="4" w:space="0" w:color="auto"/>
+            </w:tcBorders>
+            <w:vAlign w:val="center"/>
+          </w:tcPr>
+          <w:p>
+            <w:pPr>
+              <w:jc w:val="center"/>
+              <w:cnfStyle w:val="000000000000" w:firstRow="0" w:lastRow="0" w:firstColumn="0" w:lastColumn="0" w:oddVBand="0" w:evenVBand="0" w:oddHBand="0" w:evenHBand="0" w:firstRowFirstColumn="0" w:firstRowLastColumn="0" w:lastRowFirstColumn="0" w:lastRowLastColumn="0"/>
+              <w:rPr>
+                <w:rStyle w:val="kwd"/>
+                <w:rFonts w:ascii="Consolas" w:hAnsi="Consolas" w:cs="Consolas"/>
+                <w:color w:val="1E347B"/>
+                <w:sz w:val="20"/>
+                <w:szCs w:val="20"/>
+                <w:shd w:val="clear" w:color="auto" w:fill="F7F7F9"/>
+              </w:rPr>
+            </w:pPr>
+            <w:proofErr w:type="spellStart"/>
+            <w:r>
+              <w:rPr>
+                <w:rStyle w:val="kwd"/>
+                <w:rFonts w:ascii="Consolas" w:hAnsi="Consolas" w:cs="Consolas"/>
+                <w:color w:val="1E347B"/>
+                <w:sz w:val="20"/>
+                <w:szCs w:val="20"/>
+                <w:shd w:val="clear" w:color="auto" w:fill="F7F7F9"/>
+              </w:rPr>
+              <w:t>class</w:t>
+            </w:r>
+            <w:proofErr w:type="spellEnd"/>
+            <w:r>
+              <w:rPr>
+                <w:rStyle w:val="pun"/>
+                <w:rFonts w:ascii="Consolas" w:hAnsi="Consolas" w:cs="Consolas"/>
+                <w:color w:val="93A1A1"/>
+                <w:sz w:val="20"/>
+                <w:szCs w:val="20"/>
+                <w:shd w:val="clear" w:color="auto" w:fill="F7F7F9"/>
+              </w:rPr>
+              <w:t>=</w:t>
+            </w:r>
+            <w:r>
+              <w:rPr>
+                <w:rStyle w:val="str"/>
+                <w:rFonts w:ascii="Consolas" w:hAnsi="Consolas" w:cs="Consolas"/>
+                <w:color w:val="DD1144"/>
+                <w:sz w:val="20"/>
+                <w:szCs w:val="20"/>
+                <w:shd w:val="clear" w:color="auto" w:fill="F7F7F9"/>
+              </w:rPr>
+              <w:t>"</w:t>
+            </w:r>
+            <w:proofErr w:type="spellStart"/>
+            <w:r>
+              <w:rPr>
+                <w:rStyle w:val="str"/>
+                <w:rFonts w:ascii="Consolas" w:hAnsi="Consolas" w:cs="Consolas"/>
+                <w:color w:val="DD1144"/>
+                <w:sz w:val="20"/>
+                <w:szCs w:val="20"/>
+                <w:shd w:val="clear" w:color="auto" w:fill="F7F7F9"/>
+              </w:rPr>
+              <w:t>warning</w:t>
+            </w:r>
+            <w:proofErr w:type="spellEnd"/>
+            <w:r>
+              <w:rPr>
+                <w:rStyle w:val="str"/>
+                <w:rFonts w:ascii="Consolas" w:hAnsi="Consolas" w:cs="Consolas"/>
+                <w:color w:val="DD1144"/>
+                <w:sz w:val="20"/>
+                <w:szCs w:val="20"/>
+                <w:shd w:val="clear" w:color="auto" w:fill="F7F7F9"/>
+              </w:rPr>
+              <w:t>"</w:t>
+            </w:r>
+          </w:p>
+        </w:tc>
+        <w:tc>
+          <w:tcPr>
+            <w:tcW w:w="2499" w:type="pct"/>
+            <w:gridSpan w:val="3"/>
+            <w:tcBorders>
+              <w:left w:val="single" w:sz="4" w:space="0" w:color="auto"/>
+              <w:bottom w:val="single" w:sz="24" w:space="0" w:color="98C723" w:themeColor="accent1"/>
+            </w:tcBorders>
+            <w:vAlign w:val="center"/>
+          </w:tcPr>
+          <w:p>
+            <w:pPr>
+              <w:jc w:val="center"/>
+              <w:cnfStyle w:val="000000000000" w:firstRow="0" w:lastRow="0" w:firstColumn="0" w:lastColumn="0" w:oddVBand="0" w:evenVBand="0" w:oddHBand="0" w:evenHBand="0" w:firstRowFirstColumn="0" w:firstRowLastColumn="0" w:lastRowFirstColumn="0" w:lastRowLastColumn="0"/>
+            </w:pPr>
+            <w:r>
+              <w:object w:dxaOrig="12480" w:dyaOrig="570">
+                <v:shape id="_x0000_i1034" type="#_x0000_t75" style="width:234pt;height:21.75pt" o:ole="">
+                  <v:imagedata r:id="rId33" o:title=""/>
+                </v:shape>
+                <o:OLEObject Type="Embed" ProgID="PBrush" ShapeID="_x0000_i1034" DrawAspect="Content" ObjectID="_1434623925" r:id="rId34"/>
+              </w:object>
+            </w:r>
+          </w:p>
+        </w:tc>
+        <w:tc>
+          <w:tcPr>
+            <w:tcW w:w="1021" w:type="pct"/>
+            <w:tcBorders>
+              <w:bottom w:val="single" w:sz="24" w:space="0" w:color="98C723" w:themeColor="accent1"/>
+            </w:tcBorders>
+            <w:vAlign w:val="center"/>
+          </w:tcPr>
+          <w:p>
+            <w:pPr>
+              <w:jc w:val="center"/>
+              <w:cnfStyle w:val="000000000000" w:firstRow="0" w:lastRow="0" w:firstColumn="0" w:lastColumn="0" w:oddVBand="0" w:evenVBand="0" w:oddHBand="0" w:evenHBand="0" w:firstRowFirstColumn="0" w:firstRowLastColumn="0" w:lastRowFirstColumn="0" w:lastRowLastColumn="0"/>
+              <w:rPr>
+                <w:color w:val="000000"/>
+              </w:rPr>
+            </w:pPr>
+            <w:r>
+              <w:rPr>
+                <w:color w:val="000000"/>
+              </w:rPr>
+              <w:t>Notificación de precaución</w:t>
+            </w:r>
+          </w:p>
+        </w:tc>
+      </w:tr>
+      <w:tr>
+        <w:trPr>
+          <w:cnfStyle w:val="000000100000" w:firstRow="0" w:lastRow="0" w:firstColumn="0" w:lastColumn="0" w:oddVBand="0" w:evenVBand="0" w:oddHBand="1" w:evenHBand="0" w:firstRowFirstColumn="0" w:firstRowLastColumn="0" w:lastRowFirstColumn="0" w:lastRowLastColumn="0"/>
+          <w:trHeight w:val="1134"/>
+        </w:trPr>
+        <w:tc>
+          <w:tcPr>
+            <w:cnfStyle w:val="001000000000" w:firstRow="0" w:lastRow="0" w:firstColumn="1" w:lastColumn="0" w:oddVBand="0" w:evenVBand="0" w:oddHBand="0" w:evenHBand="0" w:firstRowFirstColumn="0" w:firstRowLastColumn="0" w:lastRowFirstColumn="0" w:lastRowLastColumn="0"/>
+            <w:tcW w:w="541" w:type="pct"/>
+            <w:vMerge/>
+            <w:tcBorders>
+              <w:left w:val="single" w:sz="8" w:space="0" w:color="98C723" w:themeColor="accent1"/>
+              <w:bottom w:val="single" w:sz="24" w:space="0" w:color="98C723" w:themeColor="accent1"/>
+            </w:tcBorders>
+            <w:noWrap/>
+          </w:tcPr>
+          <w:p>
+            <w:pPr>
+              <w:rPr>
+                <w:color w:val="000000"/>
+              </w:rPr>
+            </w:pPr>
+          </w:p>
+        </w:tc>
+        <w:tc>
+          <w:tcPr>
+            <w:tcW w:w="939" w:type="pct"/>
+            <w:gridSpan w:val="3"/>
+            <w:tcBorders>
+              <w:top w:val="single" w:sz="24" w:space="0" w:color="98C723" w:themeColor="accent1"/>
+              <w:left w:val="single" w:sz="8" w:space="0" w:color="98C723" w:themeColor="accent1"/>
+              <w:bottom w:val="single" w:sz="24" w:space="0" w:color="98C723" w:themeColor="accent1"/>
+              <w:right w:val="single" w:sz="4" w:space="0" w:color="auto"/>
+            </w:tcBorders>
+            <w:vAlign w:val="center"/>
+          </w:tcPr>
+          <w:p>
+            <w:pPr>
+              <w:cnfStyle w:val="000000100000" w:firstRow="0" w:lastRow="0" w:firstColumn="0" w:lastColumn="0" w:oddVBand="0" w:evenVBand="0" w:oddHBand="1" w:evenHBand="0" w:firstRowFirstColumn="0" w:firstRowLastColumn="0" w:lastRowFirstColumn="0" w:lastRowLastColumn="0"/>
+              <w:rPr>
+                <w:color w:val="000000"/>
+              </w:rPr>
+            </w:pPr>
+            <w:proofErr w:type="spellStart"/>
+            <w:r>
+              <w:rPr>
+                <w:rStyle w:val="kwd"/>
+                <w:rFonts w:ascii="Consolas" w:hAnsi="Consolas" w:cs="Consolas"/>
+                <w:color w:val="1E347B"/>
+                <w:sz w:val="20"/>
+                <w:szCs w:val="20"/>
+                <w:shd w:val="clear" w:color="auto" w:fill="F7F7F9"/>
+              </w:rPr>
+              <w:t>class</w:t>
+            </w:r>
+            <w:proofErr w:type="spellEnd"/>
+            <w:r>
+              <w:rPr>
+                <w:rStyle w:val="pun"/>
+                <w:rFonts w:ascii="Consolas" w:hAnsi="Consolas" w:cs="Consolas"/>
+                <w:color w:val="93A1A1"/>
+                <w:sz w:val="20"/>
+                <w:szCs w:val="20"/>
+                <w:shd w:val="clear" w:color="auto" w:fill="F7F7F9"/>
+              </w:rPr>
+              <w:t>=</w:t>
+            </w:r>
+            <w:r>
+              <w:rPr>
+                <w:rStyle w:val="str"/>
+                <w:rFonts w:ascii="Consolas" w:hAnsi="Consolas" w:cs="Consolas"/>
+                <w:color w:val="DD1144"/>
+                <w:sz w:val="20"/>
+                <w:szCs w:val="20"/>
+                <w:shd w:val="clear" w:color="auto" w:fill="F7F7F9"/>
+              </w:rPr>
+              <w:t>"</w:t>
+            </w:r>
+            <w:proofErr w:type="spellStart"/>
+            <w:r>
+              <w:rPr>
+                <w:rStyle w:val="str"/>
+                <w:rFonts w:ascii="Consolas" w:hAnsi="Consolas" w:cs="Consolas"/>
+                <w:color w:val="DD1144"/>
+                <w:sz w:val="20"/>
+                <w:szCs w:val="20"/>
+                <w:shd w:val="clear" w:color="auto" w:fill="F7F7F9"/>
+              </w:rPr>
+              <w:t>info</w:t>
+            </w:r>
+            <w:proofErr w:type="spellEnd"/>
+            <w:r>
+              <w:rPr>
+                <w:rStyle w:val="str"/>
+                <w:rFonts w:ascii="Consolas" w:hAnsi="Consolas" w:cs="Consolas"/>
+                <w:color w:val="DD1144"/>
+                <w:sz w:val="20"/>
+                <w:szCs w:val="20"/>
+                <w:shd w:val="clear" w:color="auto" w:fill="F7F7F9"/>
+              </w:rPr>
+              <w:t>"</w:t>
+            </w:r>
+          </w:p>
+        </w:tc>
+        <w:tc>
+          <w:tcPr>
+            <w:tcW w:w="2499" w:type="pct"/>
+            <w:gridSpan w:val="3"/>
+            <w:tcBorders>
+              <w:left w:val="single" w:sz="4" w:space="0" w:color="auto"/>
+              <w:bottom w:val="single" w:sz="24" w:space="0" w:color="98C723" w:themeColor="accent1"/>
+            </w:tcBorders>
+            <w:vAlign w:val="center"/>
+          </w:tcPr>
+          <w:p>
+            <w:pPr>
+              <w:jc w:val="center"/>
+              <w:cnfStyle w:val="000000100000" w:firstRow="0" w:lastRow="0" w:firstColumn="0" w:lastColumn="0" w:oddVBand="0" w:evenVBand="0" w:oddHBand="1" w:evenHBand="0" w:firstRowFirstColumn="0" w:firstRowLastColumn="0" w:lastRowFirstColumn="0" w:lastRowLastColumn="0"/>
+              <w:rPr>
+                <w:color w:val="000000"/>
+              </w:rPr>
+            </w:pPr>
+            <w:r>
+              <w:object w:dxaOrig="12405" w:dyaOrig="555">
+                <v:shape id="_x0000_i1035" type="#_x0000_t75" style="width:225pt;height:21.75pt" o:ole="">
+                  <v:imagedata r:id="rId35" o:title=""/>
+                </v:shape>
+                <o:OLEObject Type="Embed" ProgID="PBrush" ShapeID="_x0000_i1035" DrawAspect="Content" ObjectID="_1434623926" r:id="rId36"/>
+              </w:object>
+            </w:r>
+          </w:p>
+        </w:tc>
+        <w:tc>
+          <w:tcPr>
+            <w:tcW w:w="1021" w:type="pct"/>
+            <w:tcBorders>
+              <w:bottom w:val="single" w:sz="24" w:space="0" w:color="98C723" w:themeColor="accent1"/>
+            </w:tcBorders>
+            <w:vAlign w:val="center"/>
+          </w:tcPr>
+          <w:p>
+            <w:pPr>
+              <w:jc w:val="center"/>
+              <w:cnfStyle w:val="000000100000" w:firstRow="0" w:lastRow="0" w:firstColumn="0" w:lastColumn="0" w:oddVBand="0" w:evenVBand="0" w:oddHBand="1" w:evenHBand="0" w:firstRowFirstColumn="0" w:firstRowLastColumn="0" w:lastRowFirstColumn="0" w:lastRowLastColumn="0"/>
+              <w:rPr>
+                <w:color w:val="000000"/>
+              </w:rPr>
+            </w:pPr>
+            <w:r>
+              <w:rPr>
+                <w:color w:val="000000"/>
+              </w:rPr>
+              <w:t>Notificación de información</w:t>
+            </w:r>
+          </w:p>
+        </w:tc>
+      </w:tr>
+      <w:tr>
+        <w:trPr>
+          <w:trHeight w:val="1134"/>
+        </w:trPr>
+        <w:tc>
+          <w:tcPr>
+            <w:cnfStyle w:val="001000000000" w:firstRow="0" w:lastRow="0" w:firstColumn="1" w:lastColumn="0" w:oddVBand="0" w:evenVBand="0" w:oddHBand="0" w:evenHBand="0" w:firstRowFirstColumn="0" w:firstRowLastColumn="0" w:lastRowFirstColumn="0" w:lastRowLastColumn="0"/>
+            <w:tcW w:w="541" w:type="pct"/>
+            <w:tcBorders>
+              <w:top w:val="single" w:sz="24" w:space="0" w:color="98C723" w:themeColor="accent1"/>
+              <w:left w:val="single" w:sz="8" w:space="0" w:color="98C723" w:themeColor="accent1"/>
+              <w:bottom w:val="single" w:sz="24" w:space="0" w:color="98C723" w:themeColor="accent1"/>
+            </w:tcBorders>
+            <w:noWrap/>
+            <w:vAlign w:val="center"/>
+          </w:tcPr>
+          <w:p>
+            <w:pPr>
+              <w:jc w:val="center"/>
+              <w:rPr>
+                <w:b/>
+                <w:color w:val="000000"/>
+              </w:rPr>
+            </w:pPr>
+            <w:r>
+              <w:rPr>
+                <w:b/>
+                <w:color w:val="000000"/>
+              </w:rPr>
+              <w:t>Funcionalidad</w:t>
+            </w:r>
+          </w:p>
+        </w:tc>
+        <w:tc>
+          <w:tcPr>
+            <w:tcW w:w="939" w:type="pct"/>
+            <w:gridSpan w:val="3"/>
+            <w:tcBorders>
+              <w:top w:val="single" w:sz="24" w:space="0" w:color="98C723" w:themeColor="accent1"/>
+              <w:left w:val="single" w:sz="8" w:space="0" w:color="98C723" w:themeColor="accent1"/>
+              <w:bottom w:val="single" w:sz="24" w:space="0" w:color="98C723" w:themeColor="accent1"/>
+            </w:tcBorders>
+            <w:vAlign w:val="center"/>
+          </w:tcPr>
+          <w:p>
+            <w:pPr>
+              <w:jc w:val="center"/>
+              <w:cnfStyle w:val="000000000000" w:firstRow="0" w:lastRow="0" w:firstColumn="0" w:lastColumn="0" w:oddVBand="0" w:evenVBand="0" w:oddHBand="0" w:evenHBand="0" w:firstRowFirstColumn="0" w:firstRowLastColumn="0" w:lastRowFirstColumn="0" w:lastRowLastColumn="0"/>
+              <w:rPr>
+                <w:color w:val="000000"/>
+              </w:rPr>
+            </w:pPr>
+            <w:r>
+              <w:rPr>
+                <w:color w:val="000000"/>
+              </w:rPr>
+              <w:t xml:space="preserve"> Ninguna</w:t>
+            </w:r>
+          </w:p>
+        </w:tc>
+        <w:tc>
+          <w:tcPr>
+            <w:tcW w:w="2499" w:type="pct"/>
+            <w:gridSpan w:val="3"/>
+            <w:tcBorders>
+              <w:top w:val="single" w:sz="24" w:space="0" w:color="98C723" w:themeColor="accent1"/>
+              <w:bottom w:val="single" w:sz="24" w:space="0" w:color="98C723" w:themeColor="accent1"/>
+            </w:tcBorders>
+            <w:vAlign w:val="center"/>
+          </w:tcPr>
+          <w:p>
+            <w:pPr>
+              <w:jc w:val="center"/>
+              <w:cnfStyle w:val="000000000000" w:firstRow="0" w:lastRow="0" w:firstColumn="0" w:lastColumn="0" w:oddVBand="0" w:evenVBand="0" w:oddHBand="0" w:evenHBand="0" w:firstRowFirstColumn="0" w:firstRowLastColumn="0" w:lastRowFirstColumn="0" w:lastRowLastColumn="0"/>
+              <w:rPr>
+                <w:color w:val="000000"/>
+              </w:rPr>
+            </w:pPr>
+          </w:p>
+        </w:tc>
+        <w:tc>
+          <w:tcPr>
+            <w:tcW w:w="1021" w:type="pct"/>
+            <w:tcBorders>
+              <w:top w:val="single" w:sz="24" w:space="0" w:color="98C723" w:themeColor="accent1"/>
+              <w:bottom w:val="single" w:sz="24" w:space="0" w:color="98C723" w:themeColor="accent1"/>
+            </w:tcBorders>
+            <w:vAlign w:val="center"/>
+          </w:tcPr>
+          <w:p>
+            <w:pPr>
+              <w:jc w:val="center"/>
+              <w:cnfStyle w:val="000000000000" w:firstRow="0" w:lastRow="0" w:firstColumn="0" w:lastColumn="0" w:oddVBand="0" w:evenVBand="0" w:oddHBand="0" w:evenHBand="0" w:firstRowFirstColumn="0" w:firstRowLastColumn="0" w:lastRowFirstColumn="0" w:lastRowLastColumn="0"/>
+              <w:rPr>
+                <w:color w:val="000000"/>
+              </w:rPr>
+            </w:pPr>
+          </w:p>
+        </w:tc>
+      </w:tr>
+      <w:tr>
+        <w:trPr>
+          <w:cnfStyle w:val="000000100000" w:firstRow="0" w:lastRow="0" w:firstColumn="0" w:lastColumn="0" w:oddVBand="0" w:evenVBand="0" w:oddHBand="1" w:evenHBand="0" w:firstRowFirstColumn="0" w:firstRowLastColumn="0" w:lastRowFirstColumn="0" w:lastRowLastColumn="0"/>
+          <w:trHeight w:val="1134"/>
+        </w:trPr>
+        <w:tc>
+          <w:tcPr>
+            <w:cnfStyle w:val="001000000000" w:firstRow="0" w:lastRow="0" w:firstColumn="1" w:lastColumn="0" w:oddVBand="0" w:evenVBand="0" w:oddHBand="0" w:evenHBand="0" w:firstRowFirstColumn="0" w:firstRowLastColumn="0" w:lastRowFirstColumn="0" w:lastRowLastColumn="0"/>
+            <w:tcW w:w="5000" w:type="pct"/>
+            <w:gridSpan w:val="8"/>
+            <w:tcBorders>
+              <w:top w:val="single" w:sz="24" w:space="0" w:color="98C723" w:themeColor="accent1"/>
+              <w:left w:val="single" w:sz="8" w:space="0" w:color="98C723" w:themeColor="accent1"/>
+              <w:bottom w:val="single" w:sz="24" w:space="0" w:color="98C723" w:themeColor="accent1"/>
+            </w:tcBorders>
+            <w:shd w:val="clear" w:color="auto" w:fill="F2C8B0" w:themeFill="accent5" w:themeFillTint="66"/>
+            <w:noWrap/>
+            <w:vAlign w:val="center"/>
+          </w:tcPr>
+          <w:p>
+            <w:pPr>
+              <w:rPr>
+                <w:color w:val="000000"/>
+              </w:rPr>
+            </w:pPr>
+            <w:r>
+              <w:rPr>
+                <w:b/>
+                <w:color w:val="000000"/>
+              </w:rPr>
+              <w:t>Limitaciones:</w:t>
+            </w:r>
+            <w:r>
+              <w:rPr>
+                <w:color w:val="000000"/>
+              </w:rPr>
+              <w:t xml:space="preserve"> Ninguna</w:t>
+            </w:r>
+          </w:p>
+        </w:tc>
+      </w:tr>
+      <w:tr>
+        <w:trPr>
+          <w:trHeight w:val="1134"/>
+        </w:trPr>
+        <w:tc>
+          <w:tcPr>
+            <w:cnfStyle w:val="001000000000" w:firstRow="0" w:lastRow="0" w:firstColumn="1" w:lastColumn="0" w:oddVBand="0" w:evenVBand="0" w:oddHBand="0" w:evenHBand="0" w:firstRowFirstColumn="0" w:firstRowLastColumn="0" w:lastRowFirstColumn="0" w:lastRowLastColumn="0"/>
+            <w:tcW w:w="5000" w:type="pct"/>
+            <w:gridSpan w:val="8"/>
+            <w:tcBorders>
+              <w:top w:val="single" w:sz="24" w:space="0" w:color="98C723" w:themeColor="accent1"/>
+              <w:left w:val="single" w:sz="8" w:space="0" w:color="98C723" w:themeColor="accent1"/>
+              <w:bottom w:val="single" w:sz="24" w:space="0" w:color="98C723" w:themeColor="accent1"/>
+            </w:tcBorders>
+            <w:shd w:val="clear" w:color="auto" w:fill="F2F2F2" w:themeFill="background1" w:themeFillShade="F2"/>
+            <w:noWrap/>
+            <w:vAlign w:val="center"/>
+          </w:tcPr>
+          <w:p>
+            <w:pPr>
+              <w:rPr>
+                <w:color w:val="000000"/>
+              </w:rPr>
+            </w:pPr>
+            <w:r>
+              <w:rPr>
+                <w:color w:val="000000"/>
+              </w:rPr>
+              <w:t xml:space="preserve">Ejemplo de implementación </w:t>
+            </w:r>
+          </w:p>
+          <w:p>
+            <w:pPr>
+              <w:numPr>
+                <w:ilvl w:val="0"/>
+                <w:numId w:val="1"/>
+              </w:numPr>
+              <w:spacing w:before="100" w:beforeAutospacing="1" w:after="100" w:afterAutospacing="1" w:line="300" w:lineRule="atLeast"/>
+              <w:ind w:left="495"/>
+              <w:rPr>
+                <w:rFonts w:ascii="Consolas" w:eastAsia="Times New Roman" w:hAnsi="Consolas" w:cs="Consolas"/>
+                <w:color w:val="BEBEC5"/>
+                <w:sz w:val="20"/>
+                <w:szCs w:val="20"/>
+                <w:lang w:val="en-US"/>
+              </w:rPr>
+            </w:pPr>
+            <w:r>
+              <w:rPr>
+                <w:rFonts w:ascii="Consolas" w:eastAsia="Times New Roman" w:hAnsi="Consolas" w:cs="Consolas"/>
+                <w:color w:val="93A1A1"/>
+                <w:sz w:val="20"/>
+                <w:szCs w:val="20"/>
+                <w:lang w:val="en-US"/>
+              </w:rPr>
+              <w:t>&lt;table class=</w:t>
+            </w:r>
+            <w:r>
+              <w:rPr>
+                <w:rFonts w:ascii="Consolas" w:eastAsia="Times New Roman" w:hAnsi="Consolas" w:cs="Consolas"/>
+                <w:color w:val="808080" w:themeColor="background1" w:themeShade="80"/>
+                <w:sz w:val="20"/>
+                <w:szCs w:val="20"/>
+                <w:lang w:val="en-US"/>
+              </w:rPr>
+              <w:t>”</w:t>
+            </w:r>
+            <w:r>
+              <w:rPr>
+                <w:rStyle w:val="atv"/>
+                <w:rFonts w:ascii="Consolas" w:hAnsi="Consolas" w:cs="Consolas"/>
+                <w:color w:val="808080" w:themeColor="background1" w:themeShade="80"/>
+                <w:sz w:val="20"/>
+                <w:szCs w:val="20"/>
+                <w:shd w:val="clear" w:color="auto" w:fill="F7F7F9"/>
+                <w:lang w:val="en-US"/>
+              </w:rPr>
+              <w:t xml:space="preserve"> </w:t>
+            </w:r>
+            <w:r>
+              <w:rPr>
+                <w:rStyle w:val="atv"/>
+                <w:rFonts w:ascii="Consolas" w:hAnsi="Consolas" w:cs="Consolas"/>
+                <w:color w:val="808080" w:themeColor="background1" w:themeShade="80"/>
+                <w:sz w:val="20"/>
+                <w:szCs w:val="20"/>
+                <w:shd w:val="clear" w:color="auto" w:fill="F7F7F9"/>
+                <w:lang w:val="en-US"/>
+              </w:rPr>
+              <w:t>table table-condensed</w:t>
+            </w:r>
+            <w:r>
+              <w:rPr>
+                <w:rStyle w:val="atv"/>
+                <w:rFonts w:ascii="Consolas" w:hAnsi="Consolas" w:cs="Consolas"/>
+                <w:color w:val="808080" w:themeColor="background1" w:themeShade="80"/>
+                <w:sz w:val="20"/>
+                <w:szCs w:val="20"/>
+                <w:shd w:val="clear" w:color="auto" w:fill="F7F7F9"/>
+                <w:lang w:val="en-US"/>
+              </w:rPr>
+              <w:t>”&gt;</w:t>
+            </w:r>
+          </w:p>
+          <w:p>
+            <w:pPr>
+              <w:numPr>
+                <w:ilvl w:val="0"/>
+                <w:numId w:val="1"/>
+              </w:numPr>
+              <w:spacing w:before="100" w:beforeAutospacing="1" w:after="100" w:afterAutospacing="1" w:line="300" w:lineRule="atLeast"/>
+              <w:ind w:left="495"/>
+              <w:rPr>
+                <w:rFonts w:ascii="Consolas" w:eastAsia="Times New Roman" w:hAnsi="Consolas" w:cs="Consolas"/>
+                <w:color w:val="BEBEC5"/>
+                <w:sz w:val="20"/>
+                <w:szCs w:val="20"/>
+              </w:rPr>
+            </w:pPr>
+            <w:r>
+              <w:rPr>
+                <w:rFonts w:ascii="Consolas" w:eastAsia="Times New Roman" w:hAnsi="Consolas" w:cs="Consolas"/>
+                <w:color w:val="93A1A1"/>
+                <w:sz w:val="20"/>
+                <w:szCs w:val="20"/>
+              </w:rPr>
+              <w:t>&lt;</w:t>
+            </w:r>
+            <w:proofErr w:type="spellStart"/>
+            <w:r>
+              <w:rPr>
+                <w:rFonts w:ascii="Consolas" w:eastAsia="Times New Roman" w:hAnsi="Consolas" w:cs="Consolas"/>
+                <w:color w:val="48484C"/>
+                <w:sz w:val="20"/>
+                <w:szCs w:val="20"/>
+              </w:rPr>
+              <w:t>tr</w:t>
+            </w:r>
+            <w:proofErr w:type="spellEnd"/>
+            <w:r>
+              <w:rPr>
+                <w:rFonts w:ascii="Consolas" w:eastAsia="Times New Roman" w:hAnsi="Consolas" w:cs="Consolas"/>
+                <w:color w:val="48484C"/>
+                <w:sz w:val="20"/>
+                <w:szCs w:val="20"/>
+              </w:rPr>
+              <w:t xml:space="preserve"> </w:t>
+            </w:r>
+            <w:proofErr w:type="spellStart"/>
+            <w:r>
+              <w:rPr>
+                <w:rFonts w:ascii="Consolas" w:eastAsia="Times New Roman" w:hAnsi="Consolas" w:cs="Consolas"/>
+                <w:color w:val="1E347B"/>
+                <w:sz w:val="20"/>
+                <w:szCs w:val="20"/>
+              </w:rPr>
+              <w:t>class</w:t>
+            </w:r>
+            <w:proofErr w:type="spellEnd"/>
+            <w:r>
+              <w:rPr>
+                <w:rFonts w:ascii="Consolas" w:eastAsia="Times New Roman" w:hAnsi="Consolas" w:cs="Consolas"/>
+                <w:color w:val="93A1A1"/>
+                <w:sz w:val="20"/>
+                <w:szCs w:val="20"/>
+              </w:rPr>
+              <w:t>=</w:t>
+            </w:r>
+            <w:r>
+              <w:rPr>
+                <w:rFonts w:ascii="Consolas" w:eastAsia="Times New Roman" w:hAnsi="Consolas" w:cs="Consolas"/>
+                <w:color w:val="DD1144"/>
+                <w:sz w:val="20"/>
+                <w:szCs w:val="20"/>
+              </w:rPr>
+              <w:t>"</w:t>
+            </w:r>
+            <w:proofErr w:type="spellStart"/>
+            <w:r>
+              <w:rPr>
+                <w:rFonts w:ascii="Consolas" w:eastAsia="Times New Roman" w:hAnsi="Consolas" w:cs="Consolas"/>
+                <w:color w:val="DD1144"/>
+                <w:sz w:val="20"/>
+                <w:szCs w:val="20"/>
+              </w:rPr>
+              <w:t>success</w:t>
+            </w:r>
+            <w:proofErr w:type="spellEnd"/>
+            <w:r>
+              <w:rPr>
+                <w:rFonts w:ascii="Consolas" w:eastAsia="Times New Roman" w:hAnsi="Consolas" w:cs="Consolas"/>
+                <w:color w:val="DD1144"/>
+                <w:sz w:val="20"/>
+                <w:szCs w:val="20"/>
+              </w:rPr>
+              <w:t>"</w:t>
+            </w:r>
+            <w:r>
+              <w:rPr>
+                <w:rFonts w:ascii="Consolas" w:eastAsia="Times New Roman" w:hAnsi="Consolas" w:cs="Consolas"/>
+                <w:color w:val="93A1A1"/>
+                <w:sz w:val="20"/>
+                <w:szCs w:val="20"/>
+              </w:rPr>
+              <w:t>&gt;</w:t>
+            </w:r>
+          </w:p>
+          <w:p>
+            <w:pPr>
+              <w:numPr>
+                <w:ilvl w:val="0"/>
+                <w:numId w:val="1"/>
+              </w:numPr>
+              <w:spacing w:before="100" w:beforeAutospacing="1" w:after="100" w:afterAutospacing="1" w:line="300" w:lineRule="atLeast"/>
+              <w:ind w:left="495"/>
+              <w:rPr>
+                <w:rFonts w:ascii="Consolas" w:eastAsia="Times New Roman" w:hAnsi="Consolas" w:cs="Consolas"/>
+                <w:color w:val="BEBEC5"/>
+                <w:sz w:val="20"/>
+                <w:szCs w:val="20"/>
+              </w:rPr>
+            </w:pPr>
+            <w:r>
+              <w:rPr>
+                <w:rFonts w:ascii="Consolas" w:eastAsia="Times New Roman" w:hAnsi="Consolas" w:cs="Consolas"/>
+                <w:color w:val="DD1144"/>
+                <w:sz w:val="20"/>
+                <w:szCs w:val="20"/>
+              </w:rPr>
+              <w:t>&lt;</w:t>
+            </w:r>
+            <w:proofErr w:type="spellStart"/>
+            <w:r>
+              <w:rPr>
+                <w:rFonts w:ascii="Consolas" w:eastAsia="Times New Roman" w:hAnsi="Consolas" w:cs="Consolas"/>
+                <w:color w:val="DD1144"/>
+                <w:sz w:val="20"/>
+                <w:szCs w:val="20"/>
+              </w:rPr>
+              <w:t>td</w:t>
+            </w:r>
+            <w:proofErr w:type="spellEnd"/>
+            <w:r>
+              <w:rPr>
+                <w:rFonts w:ascii="Consolas" w:eastAsia="Times New Roman" w:hAnsi="Consolas" w:cs="Consolas"/>
+                <w:color w:val="DD1144"/>
+                <w:sz w:val="20"/>
+                <w:szCs w:val="20"/>
+              </w:rPr>
+              <w:t>&gt;</w:t>
+            </w:r>
+            <w:r>
+              <w:rPr>
+                <w:rFonts w:ascii="Consolas" w:eastAsia="Times New Roman" w:hAnsi="Consolas" w:cs="Consolas"/>
+                <w:color w:val="195F91"/>
+                <w:sz w:val="20"/>
+                <w:szCs w:val="20"/>
+              </w:rPr>
+              <w:t>facundo</w:t>
+            </w:r>
+            <w:r>
+              <w:rPr>
+                <w:rFonts w:ascii="Consolas" w:eastAsia="Times New Roman" w:hAnsi="Consolas" w:cs="Consolas"/>
+                <w:color w:val="93A1A1"/>
+                <w:sz w:val="20"/>
+                <w:szCs w:val="20"/>
+              </w:rPr>
+              <w:t>&lt;</w:t>
+            </w:r>
+            <w:r>
+              <w:rPr>
+                <w:rFonts w:ascii="Consolas" w:eastAsia="Times New Roman" w:hAnsi="Consolas" w:cs="Consolas"/>
+                <w:color w:val="DD1144"/>
+                <w:sz w:val="20"/>
+                <w:szCs w:val="20"/>
+              </w:rPr>
+              <w:t>/</w:t>
+            </w:r>
+            <w:proofErr w:type="spellStart"/>
+            <w:r>
+              <w:rPr>
+                <w:rFonts w:ascii="Consolas" w:eastAsia="Times New Roman" w:hAnsi="Consolas" w:cs="Consolas"/>
+                <w:color w:val="DD1144"/>
+                <w:sz w:val="20"/>
+                <w:szCs w:val="20"/>
+              </w:rPr>
+              <w:t>td</w:t>
+            </w:r>
+            <w:proofErr w:type="spellEnd"/>
+            <w:r>
+              <w:rPr>
+                <w:rFonts w:ascii="Consolas" w:eastAsia="Times New Roman" w:hAnsi="Consolas" w:cs="Consolas"/>
+                <w:color w:val="DD1144"/>
+                <w:sz w:val="20"/>
+                <w:szCs w:val="20"/>
+              </w:rPr>
+              <w:t>&gt;</w:t>
+            </w:r>
+          </w:p>
+          <w:p>
+            <w:pPr>
+              <w:numPr>
+                <w:ilvl w:val="0"/>
+                <w:numId w:val="1"/>
+              </w:numPr>
+              <w:spacing w:before="100" w:beforeAutospacing="1" w:after="100" w:afterAutospacing="1" w:line="300" w:lineRule="atLeast"/>
+              <w:ind w:left="495"/>
+              <w:rPr>
+                <w:rFonts w:ascii="Consolas" w:eastAsia="Times New Roman" w:hAnsi="Consolas" w:cs="Consolas"/>
+                <w:color w:val="BEBEC5"/>
+                <w:sz w:val="20"/>
+                <w:szCs w:val="20"/>
+              </w:rPr>
+            </w:pPr>
+            <w:r>
+              <w:rPr>
+                <w:rFonts w:ascii="Consolas" w:eastAsia="Times New Roman" w:hAnsi="Consolas" w:cs="Consolas"/>
+                <w:color w:val="DD1144"/>
+                <w:sz w:val="20"/>
+                <w:szCs w:val="20"/>
+              </w:rPr>
+              <w:t>&lt;</w:t>
+            </w:r>
+            <w:proofErr w:type="spellStart"/>
+            <w:r>
+              <w:rPr>
+                <w:rFonts w:ascii="Consolas" w:eastAsia="Times New Roman" w:hAnsi="Consolas" w:cs="Consolas"/>
+                <w:color w:val="DD1144"/>
+                <w:sz w:val="20"/>
+                <w:szCs w:val="20"/>
+              </w:rPr>
+              <w:t>td</w:t>
+            </w:r>
+            <w:proofErr w:type="spellEnd"/>
+            <w:r>
+              <w:rPr>
+                <w:rFonts w:ascii="Consolas" w:eastAsia="Times New Roman" w:hAnsi="Consolas" w:cs="Consolas"/>
+                <w:color w:val="DD1144"/>
+                <w:sz w:val="20"/>
+                <w:szCs w:val="20"/>
+              </w:rPr>
+              <w:t>&gt;</w:t>
+            </w:r>
+            <w:proofErr w:type="spellStart"/>
+            <w:r>
+              <w:rPr>
+                <w:rFonts w:ascii="Consolas" w:eastAsia="Times New Roman" w:hAnsi="Consolas" w:cs="Consolas"/>
+                <w:color w:val="0070C0"/>
+                <w:sz w:val="20"/>
+                <w:szCs w:val="20"/>
+              </w:rPr>
+              <w:t>Devalle</w:t>
+            </w:r>
+            <w:proofErr w:type="spellEnd"/>
+            <w:r>
+              <w:rPr>
+                <w:rFonts w:ascii="Consolas" w:eastAsia="Times New Roman" w:hAnsi="Consolas" w:cs="Consolas"/>
+                <w:color w:val="DD1144"/>
+                <w:sz w:val="20"/>
+                <w:szCs w:val="20"/>
+              </w:rPr>
+              <w:t>&lt;/</w:t>
+            </w:r>
+            <w:proofErr w:type="spellStart"/>
+            <w:r>
+              <w:rPr>
+                <w:rFonts w:ascii="Consolas" w:eastAsia="Times New Roman" w:hAnsi="Consolas" w:cs="Consolas"/>
+                <w:color w:val="48484C"/>
+                <w:sz w:val="20"/>
+                <w:szCs w:val="20"/>
+              </w:rPr>
+              <w:t>td</w:t>
+            </w:r>
+            <w:proofErr w:type="spellEnd"/>
+            <w:r>
+              <w:rPr>
+                <w:rFonts w:ascii="Consolas" w:eastAsia="Times New Roman" w:hAnsi="Consolas" w:cs="Consolas"/>
+                <w:color w:val="93A1A1"/>
+                <w:sz w:val="20"/>
+                <w:szCs w:val="20"/>
+              </w:rPr>
+              <w:t>&gt;</w:t>
+            </w:r>
+          </w:p>
+          <w:p>
+            <w:pPr>
+              <w:numPr>
+                <w:ilvl w:val="0"/>
+                <w:numId w:val="1"/>
+              </w:numPr>
+              <w:spacing w:before="100" w:beforeAutospacing="1" w:after="100" w:afterAutospacing="1" w:line="300" w:lineRule="atLeast"/>
+              <w:ind w:left="495"/>
+              <w:rPr>
+                <w:rFonts w:ascii="Consolas" w:eastAsia="Times New Roman" w:hAnsi="Consolas" w:cs="Consolas"/>
+                <w:color w:val="BEBEC5"/>
+                <w:sz w:val="20"/>
+                <w:szCs w:val="20"/>
+              </w:rPr>
+            </w:pPr>
+            <w:r>
+              <w:rPr>
+                <w:rFonts w:ascii="Consolas" w:eastAsia="Times New Roman" w:hAnsi="Consolas" w:cs="Consolas"/>
+                <w:color w:val="DD1144"/>
+                <w:sz w:val="20"/>
+                <w:szCs w:val="20"/>
+              </w:rPr>
+              <w:t>&lt;</w:t>
+            </w:r>
+            <w:proofErr w:type="spellStart"/>
+            <w:r>
+              <w:rPr>
+                <w:rFonts w:ascii="Consolas" w:eastAsia="Times New Roman" w:hAnsi="Consolas" w:cs="Consolas"/>
+                <w:color w:val="DD1144"/>
+                <w:sz w:val="20"/>
+                <w:szCs w:val="20"/>
+              </w:rPr>
+              <w:t>td</w:t>
+            </w:r>
+            <w:proofErr w:type="spellEnd"/>
+            <w:r>
+              <w:rPr>
+                <w:rFonts w:ascii="Consolas" w:eastAsia="Times New Roman" w:hAnsi="Consolas" w:cs="Consolas"/>
+                <w:color w:val="DD1144"/>
+                <w:sz w:val="20"/>
+                <w:szCs w:val="20"/>
+              </w:rPr>
+              <w:t>&gt;</w:t>
+            </w:r>
+            <w:r>
+              <w:rPr>
+                <w:rFonts w:ascii="Consolas" w:eastAsia="Times New Roman" w:hAnsi="Consolas" w:cs="Consolas"/>
+                <w:color w:val="195F91"/>
+                <w:sz w:val="20"/>
+                <w:szCs w:val="20"/>
+              </w:rPr>
+              <w:t>01</w:t>
+            </w:r>
+            <w:r>
+              <w:rPr>
+                <w:rFonts w:ascii="Consolas" w:eastAsia="Times New Roman" w:hAnsi="Consolas" w:cs="Consolas"/>
+                <w:color w:val="93A1A1"/>
+                <w:sz w:val="20"/>
+                <w:szCs w:val="20"/>
+              </w:rPr>
+              <w:t>/</w:t>
+            </w:r>
+            <w:r>
+              <w:rPr>
+                <w:rFonts w:ascii="Consolas" w:eastAsia="Times New Roman" w:hAnsi="Consolas" w:cs="Consolas"/>
+                <w:color w:val="195F91"/>
+                <w:sz w:val="20"/>
+                <w:szCs w:val="20"/>
+              </w:rPr>
+              <w:t>04</w:t>
+            </w:r>
+            <w:r>
+              <w:rPr>
+                <w:rFonts w:ascii="Consolas" w:eastAsia="Times New Roman" w:hAnsi="Consolas" w:cs="Consolas"/>
+                <w:color w:val="93A1A1"/>
+                <w:sz w:val="20"/>
+                <w:szCs w:val="20"/>
+              </w:rPr>
+              <w:t>/</w:t>
+            </w:r>
+            <w:r>
+              <w:rPr>
+                <w:rFonts w:ascii="Consolas" w:eastAsia="Times New Roman" w:hAnsi="Consolas" w:cs="Consolas"/>
+                <w:color w:val="195F91"/>
+                <w:sz w:val="20"/>
+                <w:szCs w:val="20"/>
+              </w:rPr>
+              <w:t>2012</w:t>
+            </w:r>
+            <w:r>
+              <w:rPr>
+                <w:rFonts w:ascii="Consolas" w:eastAsia="Times New Roman" w:hAnsi="Consolas" w:cs="Consolas"/>
+                <w:color w:val="93A1A1"/>
+                <w:sz w:val="20"/>
+                <w:szCs w:val="20"/>
+              </w:rPr>
+              <w:t>&lt;</w:t>
+            </w:r>
+            <w:r>
+              <w:rPr>
+                <w:rFonts w:ascii="Consolas" w:eastAsia="Times New Roman" w:hAnsi="Consolas" w:cs="Consolas"/>
+                <w:color w:val="DD1144"/>
+                <w:sz w:val="20"/>
+                <w:szCs w:val="20"/>
+              </w:rPr>
+              <w:t>/</w:t>
+            </w:r>
+            <w:proofErr w:type="spellStart"/>
+            <w:r>
+              <w:rPr>
+                <w:rFonts w:ascii="Consolas" w:eastAsia="Times New Roman" w:hAnsi="Consolas" w:cs="Consolas"/>
+                <w:color w:val="DD1144"/>
+                <w:sz w:val="20"/>
+                <w:szCs w:val="20"/>
+              </w:rPr>
+              <w:t>td</w:t>
+            </w:r>
+            <w:proofErr w:type="spellEnd"/>
+            <w:r>
+              <w:rPr>
+                <w:rFonts w:ascii="Consolas" w:eastAsia="Times New Roman" w:hAnsi="Consolas" w:cs="Consolas"/>
+                <w:color w:val="DD1144"/>
+                <w:sz w:val="20"/>
+                <w:szCs w:val="20"/>
+              </w:rPr>
+              <w:t>&gt;</w:t>
+            </w:r>
+          </w:p>
+          <w:p>
+            <w:pPr>
+              <w:numPr>
+                <w:ilvl w:val="0"/>
+                <w:numId w:val="1"/>
+              </w:numPr>
+              <w:spacing w:before="100" w:beforeAutospacing="1" w:after="100" w:afterAutospacing="1" w:line="300" w:lineRule="atLeast"/>
+              <w:ind w:left="495"/>
+              <w:rPr>
+                <w:rFonts w:ascii="Consolas" w:eastAsia="Times New Roman" w:hAnsi="Consolas" w:cs="Consolas"/>
+                <w:color w:val="BEBEC5"/>
+                <w:sz w:val="20"/>
+                <w:szCs w:val="20"/>
+              </w:rPr>
+            </w:pPr>
+            <w:r>
+              <w:rPr>
+                <w:rFonts w:ascii="Consolas" w:eastAsia="Times New Roman" w:hAnsi="Consolas" w:cs="Consolas"/>
+                <w:color w:val="DD1144"/>
+                <w:sz w:val="20"/>
+                <w:szCs w:val="20"/>
+              </w:rPr>
+              <w:t>&lt;</w:t>
+            </w:r>
+            <w:proofErr w:type="spellStart"/>
+            <w:r>
+              <w:rPr>
+                <w:rFonts w:ascii="Consolas" w:eastAsia="Times New Roman" w:hAnsi="Consolas" w:cs="Consolas"/>
+                <w:color w:val="DD1144"/>
+                <w:sz w:val="20"/>
+                <w:szCs w:val="20"/>
+              </w:rPr>
+              <w:t>td</w:t>
+            </w:r>
+            <w:proofErr w:type="spellEnd"/>
+            <w:r>
+              <w:rPr>
+                <w:rFonts w:ascii="Consolas" w:eastAsia="Times New Roman" w:hAnsi="Consolas" w:cs="Consolas"/>
+                <w:color w:val="DD1144"/>
+                <w:sz w:val="20"/>
+                <w:szCs w:val="20"/>
+              </w:rPr>
+              <w:t>&gt;</w:t>
+            </w:r>
+            <w:proofErr w:type="spellStart"/>
+            <w:r>
+              <w:rPr>
+                <w:rFonts w:ascii="Consolas" w:eastAsia="Times New Roman" w:hAnsi="Consolas" w:cs="Consolas"/>
+                <w:color w:val="0070C0"/>
+                <w:sz w:val="20"/>
+                <w:szCs w:val="20"/>
+              </w:rPr>
+              <w:t>arobado</w:t>
+            </w:r>
+            <w:proofErr w:type="spellEnd"/>
+            <w:r>
+              <w:rPr>
+                <w:rFonts w:ascii="Consolas" w:eastAsia="Times New Roman" w:hAnsi="Consolas" w:cs="Consolas"/>
+                <w:color w:val="DD1144"/>
+                <w:sz w:val="20"/>
+                <w:szCs w:val="20"/>
+              </w:rPr>
+              <w:t>&lt;/</w:t>
+            </w:r>
+            <w:proofErr w:type="spellStart"/>
+            <w:r>
+              <w:rPr>
+                <w:rFonts w:ascii="Consolas" w:eastAsia="Times New Roman" w:hAnsi="Consolas" w:cs="Consolas"/>
+                <w:color w:val="48484C"/>
+                <w:sz w:val="20"/>
+                <w:szCs w:val="20"/>
+              </w:rPr>
+              <w:t>td</w:t>
+            </w:r>
+            <w:proofErr w:type="spellEnd"/>
+            <w:r>
+              <w:rPr>
+                <w:rFonts w:ascii="Consolas" w:eastAsia="Times New Roman" w:hAnsi="Consolas" w:cs="Consolas"/>
+                <w:color w:val="93A1A1"/>
+                <w:sz w:val="20"/>
+                <w:szCs w:val="20"/>
+              </w:rPr>
+              <w:t>&gt;</w:t>
+            </w:r>
+          </w:p>
+          <w:p>
+            <w:pPr>
+              <w:numPr>
+                <w:ilvl w:val="0"/>
+                <w:numId w:val="1"/>
+              </w:numPr>
+              <w:spacing w:before="100" w:beforeAutospacing="1" w:after="100" w:afterAutospacing="1" w:line="300" w:lineRule="atLeast"/>
+              <w:ind w:left="495"/>
+              <w:rPr>
+                <w:rFonts w:ascii="Consolas" w:eastAsia="Times New Roman" w:hAnsi="Consolas" w:cs="Consolas"/>
+                <w:color w:val="BEBEC5"/>
+                <w:sz w:val="20"/>
+                <w:szCs w:val="20"/>
+              </w:rPr>
+            </w:pPr>
+            <w:r>
+              <w:rPr>
+                <w:rFonts w:ascii="Consolas" w:eastAsia="Times New Roman" w:hAnsi="Consolas" w:cs="Consolas"/>
+                <w:color w:val="93A1A1"/>
+                <w:sz w:val="20"/>
+                <w:szCs w:val="20"/>
+              </w:rPr>
+              <w:t>&lt;/</w:t>
+            </w:r>
+            <w:proofErr w:type="spellStart"/>
+            <w:r>
+              <w:rPr>
+                <w:rFonts w:ascii="Consolas" w:eastAsia="Times New Roman" w:hAnsi="Consolas" w:cs="Consolas"/>
+                <w:color w:val="48484C"/>
+                <w:sz w:val="20"/>
+                <w:szCs w:val="20"/>
+              </w:rPr>
+              <w:t>tr</w:t>
+            </w:r>
+            <w:proofErr w:type="spellEnd"/>
+            <w:r>
+              <w:rPr>
+                <w:rFonts w:ascii="Consolas" w:eastAsia="Times New Roman" w:hAnsi="Consolas" w:cs="Consolas"/>
+                <w:color w:val="93A1A1"/>
+                <w:sz w:val="20"/>
+                <w:szCs w:val="20"/>
+              </w:rPr>
+              <w:t>&gt;</w:t>
+            </w:r>
+          </w:p>
+          <w:p>
+            <w:pPr>
+              <w:numPr>
+                <w:ilvl w:val="0"/>
+                <w:numId w:val="1"/>
+              </w:numPr>
+              <w:spacing w:before="100" w:beforeAutospacing="1" w:after="100" w:afterAutospacing="1" w:line="300" w:lineRule="atLeast"/>
+              <w:ind w:left="495"/>
+              <w:rPr>
+                <w:rFonts w:ascii="Consolas" w:eastAsia="Times New Roman" w:hAnsi="Consolas" w:cs="Consolas"/>
+                <w:color w:val="BEBEC5"/>
+                <w:sz w:val="20"/>
+                <w:szCs w:val="20"/>
+              </w:rPr>
+            </w:pPr>
+            <w:r>
+              <w:rPr>
+                <w:rFonts w:ascii="Consolas" w:eastAsia="Times New Roman" w:hAnsi="Consolas" w:cs="Consolas"/>
+                <w:color w:val="93A1A1"/>
+                <w:sz w:val="20"/>
+                <w:szCs w:val="20"/>
+              </w:rPr>
+              <w:t>&lt;/table&gt;</w:t>
+            </w:r>
+          </w:p>
+          <w:p>
+            <w:pPr>
+              <w:rPr>
+                <w:color w:val="000000"/>
+              </w:rPr>
+            </w:pPr>
+          </w:p>
+        </w:tc>
+      </w:tr>
+      <w:tr>
+        <w:trPr>
+          <w:cnfStyle w:val="000000100000" w:firstRow="0" w:lastRow="0" w:firstColumn="0" w:lastColumn="0" w:oddVBand="0" w:evenVBand="0" w:oddHBand="1" w:evenHBand="0" w:firstRowFirstColumn="0" w:firstRowLastColumn="0" w:lastRowFirstColumn="0" w:lastRowLastColumn="0"/>
+          <w:trHeight w:val="1134"/>
+        </w:trPr>
+        <w:tc>
+          <w:tcPr>
+            <w:cnfStyle w:val="001000000000" w:firstRow="0" w:lastRow="0" w:firstColumn="1" w:lastColumn="0" w:oddVBand="0" w:evenVBand="0" w:oddHBand="0" w:evenHBand="0" w:firstRowFirstColumn="0" w:firstRowLastColumn="0" w:lastRowFirstColumn="0" w:lastRowLastColumn="0"/>
+            <w:tcW w:w="1170" w:type="pct"/>
+            <w:gridSpan w:val="2"/>
+            <w:tcBorders>
+              <w:top w:val="single" w:sz="24" w:space="0" w:color="98C723" w:themeColor="accent1"/>
+              <w:left w:val="single" w:sz="8" w:space="0" w:color="98C723" w:themeColor="accent1"/>
+              <w:bottom w:val="single" w:sz="8" w:space="0" w:color="98C723" w:themeColor="accent1"/>
+              <w:right w:val="single" w:sz="24" w:space="0" w:color="98C723" w:themeColor="accent1"/>
+            </w:tcBorders>
+            <w:shd w:val="clear" w:color="auto" w:fill="F2F2F2" w:themeFill="background1" w:themeFillShade="F2"/>
+            <w:noWrap/>
+            <w:vAlign w:val="center"/>
+          </w:tcPr>
+          <w:p>
+            <w:pPr>
+              <w:jc w:val="center"/>
+              <w:rPr>
+                <w:b/>
+                <w:color w:val="000000"/>
+              </w:rPr>
+            </w:pPr>
+            <w:r>
+              <w:rPr>
+                <w:b/>
+                <w:color w:val="000000"/>
+              </w:rPr>
+              <w:lastRenderedPageBreak/>
+              <w:t>Estado:</w:t>
+            </w:r>
+          </w:p>
+          <w:p>
+            <w:pPr>
+              <w:jc w:val="center"/>
+              <w:rPr>
+                <w:b/>
+                <w:color w:val="1D7B03"/>
+                <w:sz w:val="28"/>
+                <w:szCs w:val="28"/>
+              </w:rPr>
+            </w:pPr>
+            <w:r>
+              <w:rPr>
+                <w:b/>
+                <w:color w:val="00B050"/>
+                <w:sz w:val="28"/>
+                <w:szCs w:val="28"/>
+              </w:rPr>
+              <w:t>Totalmente habilitado</w:t>
+            </w:r>
+          </w:p>
+        </w:tc>
+        <w:tc>
+          <w:tcPr>
+            <w:tcW w:w="3830" w:type="pct"/>
+            <w:gridSpan w:val="6"/>
+            <w:tcBorders>
+              <w:top w:val="single" w:sz="24" w:space="0" w:color="98C723" w:themeColor="accent1"/>
+              <w:left w:val="single" w:sz="24" w:space="0" w:color="98C723" w:themeColor="accent1"/>
+              <w:bottom w:val="single" w:sz="4" w:space="0" w:color="auto"/>
+            </w:tcBorders>
+            <w:shd w:val="clear" w:color="auto" w:fill="F2F2F2" w:themeFill="background1" w:themeFillShade="F2"/>
+            <w:vAlign w:val="center"/>
+          </w:tcPr>
+          <w:p>
+            <w:pPr>
+              <w:jc w:val="center"/>
+              <w:cnfStyle w:val="000000100000" w:firstRow="0" w:lastRow="0" w:firstColumn="0" w:lastColumn="0" w:oddVBand="0" w:evenVBand="0" w:oddHBand="1" w:evenHBand="0" w:firstRowFirstColumn="0" w:firstRowLastColumn="0" w:lastRowFirstColumn="0" w:lastRowLastColumn="0"/>
+              <w:rPr>
+                <w:color w:val="000000"/>
+              </w:rPr>
+            </w:pPr>
+            <w:r>
+              <w:rPr>
+                <w:color w:val="000000"/>
+              </w:rPr>
+              <w:t>No se registran problemas con este elemento</w:t>
+            </w:r>
+          </w:p>
+        </w:tc>
+      </w:tr>
+    </w:tbl>
+    <w:p>
       <w:bookmarkStart w:id="2" w:name="_GoBack"/>
       <w:bookmarkEnd w:id="2"/>
     </w:p>
@@ -3151,7 +5005,6 @@
     <w:r>
       <w:rPr>
         <w:noProof/>
-        <w:lang w:val="es-ES" w:eastAsia="es-ES"/>
       </w:rPr>
       <w:drawing>
         <wp:anchor distT="0" distB="0" distL="114300" distR="114300" simplePos="0" relativeHeight="251668480" behindDoc="0" locked="0" layoutInCell="1" allowOverlap="1" wp14:anchorId="4EC5E3E7" wp14:editId="18C4FC2C">
@@ -3222,7 +5075,6 @@
     <w:r>
       <w:rPr>
         <w:noProof/>
-        <w:lang w:val="es-ES" w:eastAsia="es-ES"/>
       </w:rPr>
       <mc:AlternateContent>
         <mc:Choice Requires="wps">
@@ -3303,7 +5155,6 @@
     <w:r>
       <w:rPr>
         <w:noProof/>
-        <w:lang w:val="es-ES" w:eastAsia="es-ES"/>
       </w:rPr>
       <mc:AlternateContent>
         <mc:Choice Requires="wps">
@@ -3403,7 +5254,7 @@
                               <w:color w:val="FFFFFF" w:themeColor="background1"/>
                               <w:sz w:val="32"/>
                             </w:rPr>
-                            <w:t>3</w:t>
+                            <w:t>6</w:t>
                           </w:r>
                           <w:r>
                             <w:rPr>
@@ -3480,7 +5331,7 @@
                         <w:color w:val="FFFFFF" w:themeColor="background1"/>
                         <w:sz w:val="32"/>
                       </w:rPr>
-                      <w:t>3</w:t>
+                      <w:t>6</w:t>
                     </w:r>
                     <w:r>
                       <w:rPr>
@@ -3511,7 +5362,6 @@
     <w:r>
       <w:rPr>
         <w:noProof/>
-        <w:lang w:val="es-ES" w:eastAsia="es-ES"/>
       </w:rPr>
       <mc:AlternateContent>
         <mc:Choice Requires="wps">
@@ -3592,7 +5442,6 @@
     <w:r>
       <w:rPr>
         <w:noProof/>
-        <w:lang w:val="es-ES" w:eastAsia="es-ES"/>
       </w:rPr>
       <w:drawing>
         <wp:anchor distT="0" distB="0" distL="114300" distR="114300" simplePos="0" relativeHeight="251665408" behindDoc="0" locked="0" layoutInCell="1" allowOverlap="1" wp14:anchorId="16BB8A8F" wp14:editId="33BF4A3F">
@@ -3837,7 +5686,7 @@
               <w:noProof/>
               <w:color w:val="FFFFFF" w:themeColor="background1"/>
             </w:rPr>
-            <w:t>3</w:t>
+            <w:t>6</w:t>
           </w:r>
           <w:r>
             <w:rPr>
@@ -4008,7 +5857,7 @@
               <w:noProof/>
               <w:color w:val="FFFFFF" w:themeColor="background1"/>
             </w:rPr>
-            <w:t>1</w:t>
+            <w:t>2</w:t>
           </w:r>
           <w:r>
             <w:rPr>
@@ -4027,6 +5876,127 @@
     </w:pPr>
   </w:p>
 </w:hdr>
+</file>
+
+<file path=word/numbering.xml><?xml version="1.0" encoding="utf-8"?>
+<w:numbering xmlns:wpc="http://schemas.microsoft.com/office/word/2010/wordprocessingCanvas" xmlns:mc="http://schemas.openxmlformats.org/markup-compatibility/2006" xmlns:o="urn:schemas-microsoft-com:office:office" xmlns:r="http://schemas.openxmlformats.org/officeDocument/2006/relationships" xmlns:m="http://schemas.openxmlformats.org/officeDocument/2006/math" xmlns:v="urn:schemas-microsoft-com:vml" xmlns:wp14="http://schemas.microsoft.com/office/word/2010/wordprocessingDrawing" xmlns:wp="http://schemas.openxmlformats.org/drawingml/2006/wordprocessingDrawing" xmlns:w10="urn:schemas-microsoft-com:office:word" xmlns:w="http://schemas.openxmlformats.org/wordprocessingml/2006/main" xmlns:w14="http://schemas.microsoft.com/office/word/2010/wordml" xmlns:wpg="http://schemas.microsoft.com/office/word/2010/wordprocessingGroup" xmlns:wpi="http://schemas.microsoft.com/office/word/2010/wordprocessingInk" xmlns:wne="http://schemas.microsoft.com/office/word/2006/wordml" xmlns:wps="http://schemas.microsoft.com/office/word/2010/wordprocessingShape" mc:Ignorable="w14 wp14">
+  <w:abstractNum w:abstractNumId="0">
+    <w:nsid w:val="0CE73D5B"/>
+    <w:multiLevelType w:val="multilevel"/>
+    <w:tmpl w:val="04D26136"/>
+    <w:lvl w:ilvl="0">
+      <w:start w:val="1"/>
+      <w:numFmt w:val="decimal"/>
+      <w:lvlText w:val="%1."/>
+      <w:lvlJc w:val="left"/>
+      <w:pPr>
+        <w:tabs>
+          <w:tab w:val="num" w:pos="720"/>
+        </w:tabs>
+        <w:ind w:left="720" w:hanging="360"/>
+      </w:pPr>
+    </w:lvl>
+    <w:lvl w:ilvl="1" w:tentative="1">
+      <w:start w:val="1"/>
+      <w:numFmt w:val="decimal"/>
+      <w:lvlText w:val="%2."/>
+      <w:lvlJc w:val="left"/>
+      <w:pPr>
+        <w:tabs>
+          <w:tab w:val="num" w:pos="1440"/>
+        </w:tabs>
+        <w:ind w:left="1440" w:hanging="360"/>
+      </w:pPr>
+    </w:lvl>
+    <w:lvl w:ilvl="2" w:tentative="1">
+      <w:start w:val="1"/>
+      <w:numFmt w:val="decimal"/>
+      <w:lvlText w:val="%3."/>
+      <w:lvlJc w:val="left"/>
+      <w:pPr>
+        <w:tabs>
+          <w:tab w:val="num" w:pos="2160"/>
+        </w:tabs>
+        <w:ind w:left="2160" w:hanging="360"/>
+      </w:pPr>
+    </w:lvl>
+    <w:lvl w:ilvl="3" w:tentative="1">
+      <w:start w:val="1"/>
+      <w:numFmt w:val="decimal"/>
+      <w:lvlText w:val="%4."/>
+      <w:lvlJc w:val="left"/>
+      <w:pPr>
+        <w:tabs>
+          <w:tab w:val="num" w:pos="2880"/>
+        </w:tabs>
+        <w:ind w:left="2880" w:hanging="360"/>
+      </w:pPr>
+    </w:lvl>
+    <w:lvl w:ilvl="4" w:tentative="1">
+      <w:start w:val="1"/>
+      <w:numFmt w:val="decimal"/>
+      <w:lvlText w:val="%5."/>
+      <w:lvlJc w:val="left"/>
+      <w:pPr>
+        <w:tabs>
+          <w:tab w:val="num" w:pos="3600"/>
+        </w:tabs>
+        <w:ind w:left="3600" w:hanging="360"/>
+      </w:pPr>
+    </w:lvl>
+    <w:lvl w:ilvl="5" w:tentative="1">
+      <w:start w:val="1"/>
+      <w:numFmt w:val="decimal"/>
+      <w:lvlText w:val="%6."/>
+      <w:lvlJc w:val="left"/>
+      <w:pPr>
+        <w:tabs>
+          <w:tab w:val="num" w:pos="4320"/>
+        </w:tabs>
+        <w:ind w:left="4320" w:hanging="360"/>
+      </w:pPr>
+    </w:lvl>
+    <w:lvl w:ilvl="6" w:tentative="1">
+      <w:start w:val="1"/>
+      <w:numFmt w:val="decimal"/>
+      <w:lvlText w:val="%7."/>
+      <w:lvlJc w:val="left"/>
+      <w:pPr>
+        <w:tabs>
+          <w:tab w:val="num" w:pos="5040"/>
+        </w:tabs>
+        <w:ind w:left="5040" w:hanging="360"/>
+      </w:pPr>
+    </w:lvl>
+    <w:lvl w:ilvl="7" w:tentative="1">
+      <w:start w:val="1"/>
+      <w:numFmt w:val="decimal"/>
+      <w:lvlText w:val="%8."/>
+      <w:lvlJc w:val="left"/>
+      <w:pPr>
+        <w:tabs>
+          <w:tab w:val="num" w:pos="5760"/>
+        </w:tabs>
+        <w:ind w:left="5760" w:hanging="360"/>
+      </w:pPr>
+    </w:lvl>
+    <w:lvl w:ilvl="8" w:tentative="1">
+      <w:start w:val="1"/>
+      <w:numFmt w:val="decimal"/>
+      <w:lvlText w:val="%9."/>
+      <w:lvlJc w:val="left"/>
+      <w:pPr>
+        <w:tabs>
+          <w:tab w:val="num" w:pos="6480"/>
+        </w:tabs>
+        <w:ind w:left="6480" w:hanging="360"/>
+      </w:pPr>
+    </w:lvl>
+  </w:abstractNum>
+  <w:num w:numId="1">
+    <w:abstractNumId w:val="0"/>
+  </w:num>
+</w:numbering>
 </file>
 
 <file path=word/styles.xml><?xml version="1.0" encoding="utf-8"?>
@@ -5237,6 +7207,41 @@
         </w:tcBorders>
       </w:tcPr>
     </w:tblStylePr>
+  </w:style>
+  <w:style w:type="character" w:customStyle="1" w:styleId="atn">
+    <w:name w:val="atn"/>
+    <w:basedOn w:val="Fuentedeprrafopredeter"/>
+    <w:rsid w:val="007D4827"/>
+  </w:style>
+  <w:style w:type="character" w:customStyle="1" w:styleId="pun">
+    <w:name w:val="pun"/>
+    <w:basedOn w:val="Fuentedeprrafopredeter"/>
+    <w:rsid w:val="007D4827"/>
+  </w:style>
+  <w:style w:type="character" w:customStyle="1" w:styleId="atv">
+    <w:name w:val="atv"/>
+    <w:basedOn w:val="Fuentedeprrafopredeter"/>
+    <w:rsid w:val="007D4827"/>
+  </w:style>
+  <w:style w:type="character" w:customStyle="1" w:styleId="kwd">
+    <w:name w:val="kwd"/>
+    <w:basedOn w:val="Fuentedeprrafopredeter"/>
+    <w:rsid w:val="007D4827"/>
+  </w:style>
+  <w:style w:type="character" w:customStyle="1" w:styleId="str">
+    <w:name w:val="str"/>
+    <w:basedOn w:val="Fuentedeprrafopredeter"/>
+    <w:rsid w:val="007D4827"/>
+  </w:style>
+  <w:style w:type="character" w:customStyle="1" w:styleId="pln">
+    <w:name w:val="pln"/>
+    <w:basedOn w:val="Fuentedeprrafopredeter"/>
+    <w:rsid w:val="00EE051C"/>
+  </w:style>
+  <w:style w:type="character" w:customStyle="1" w:styleId="lit">
+    <w:name w:val="lit"/>
+    <w:basedOn w:val="Fuentedeprrafopredeter"/>
+    <w:rsid w:val="00EE051C"/>
   </w:style>
 </w:styles>
 </file>
@@ -6450,6 +8455,41 @@
       </w:tcPr>
     </w:tblStylePr>
   </w:style>
+  <w:style w:type="character" w:customStyle="1" w:styleId="atn">
+    <w:name w:val="atn"/>
+    <w:basedOn w:val="Fuentedeprrafopredeter"/>
+    <w:rsid w:val="007D4827"/>
+  </w:style>
+  <w:style w:type="character" w:customStyle="1" w:styleId="pun">
+    <w:name w:val="pun"/>
+    <w:basedOn w:val="Fuentedeprrafopredeter"/>
+    <w:rsid w:val="007D4827"/>
+  </w:style>
+  <w:style w:type="character" w:customStyle="1" w:styleId="atv">
+    <w:name w:val="atv"/>
+    <w:basedOn w:val="Fuentedeprrafopredeter"/>
+    <w:rsid w:val="007D4827"/>
+  </w:style>
+  <w:style w:type="character" w:customStyle="1" w:styleId="kwd">
+    <w:name w:val="kwd"/>
+    <w:basedOn w:val="Fuentedeprrafopredeter"/>
+    <w:rsid w:val="007D4827"/>
+  </w:style>
+  <w:style w:type="character" w:customStyle="1" w:styleId="str">
+    <w:name w:val="str"/>
+    <w:basedOn w:val="Fuentedeprrafopredeter"/>
+    <w:rsid w:val="007D4827"/>
+  </w:style>
+  <w:style w:type="character" w:customStyle="1" w:styleId="pln">
+    <w:name w:val="pln"/>
+    <w:basedOn w:val="Fuentedeprrafopredeter"/>
+    <w:rsid w:val="00EE051C"/>
+  </w:style>
+  <w:style w:type="character" w:customStyle="1" w:styleId="lit">
+    <w:name w:val="lit"/>
+    <w:basedOn w:val="Fuentedeprrafopredeter"/>
+    <w:rsid w:val="00EE051C"/>
+  </w:style>
 </w:styles>
 </file>
 
@@ -6743,7 +8783,7 @@
 </file>
 
 <file path=customXml/itemProps1.xml><?xml version="1.0" encoding="utf-8"?>
-<ds:datastoreItem xmlns:ds="http://schemas.openxmlformats.org/officeDocument/2006/customXml" ds:itemID="{536E0EC3-8937-4131-8DCB-2C64612982CE}">
+<ds:datastoreItem xmlns:ds="http://schemas.openxmlformats.org/officeDocument/2006/customXml" ds:itemID="{D4B53CE1-1B59-4E46-9E83-CE0989AACE43}">
   <ds:schemaRefs>
     <ds:schemaRef ds:uri="http://schemas.openxmlformats.org/officeDocument/2006/bibliography"/>
   </ds:schemaRefs>
